--- a/idp_document.docx
+++ b/idp_document.docx
@@ -119,27 +119,7 @@
           <w:sz w:val="36"/>
           <w:szCs w:val="36"/>
         </w:rPr>
-        <w:t xml:space="preserve"> </w:t>
-      </w:r>
-      <w:proofErr w:type="gramStart"/>
-      <w:r>
-        <w:rPr>
-          <w:rFonts w:ascii="Times New Roman" w:eastAsia="Times New Roman" w:hAnsi="Times New Roman" w:cs="Times New Roman"/>
-          <w:b/>
-          <w:sz w:val="36"/>
-          <w:szCs w:val="36"/>
-        </w:rPr>
-        <w:t>With</w:t>
-      </w:r>
-      <w:proofErr w:type="gramEnd"/>
-      <w:r>
-        <w:rPr>
-          <w:rFonts w:ascii="Times New Roman" w:eastAsia="Times New Roman" w:hAnsi="Times New Roman" w:cs="Times New Roman"/>
-          <w:b/>
-          <w:sz w:val="36"/>
-          <w:szCs w:val="36"/>
-        </w:rPr>
-        <w:t xml:space="preserve"> Machine Learning</w:t>
+        <w:t xml:space="preserve"> With Machine Learning</w:t>
       </w:r>
       <w:bookmarkEnd w:id="0"/>
       <w:r>
@@ -346,7 +326,6 @@
           <w:szCs w:val="24"/>
         </w:rPr>
       </w:pPr>
-      <w:proofErr w:type="spellStart"/>
       <w:r>
         <w:rPr>
           <w:rFonts w:ascii="Times New Roman" w:eastAsia="Times New Roman" w:hAnsi="Times New Roman" w:cs="Times New Roman"/>
@@ -369,7 +348,6 @@
         </w:rPr>
         <w:t>.</w:t>
       </w:r>
-      <w:proofErr w:type="spellEnd"/>
       <w:r>
         <w:rPr>
           <w:rFonts w:ascii="Times New Roman" w:eastAsia="Times New Roman" w:hAnsi="Times New Roman" w:cs="Times New Roman"/>
@@ -955,25 +933,7 @@
           <w:sz w:val="28"/>
           <w:szCs w:val="28"/>
         </w:rPr>
-        <w:t xml:space="preserve">is a </w:t>
-      </w:r>
-      <w:proofErr w:type="spellStart"/>
-      <w:r>
-        <w:rPr>
-          <w:rFonts w:ascii="Times New Roman" w:eastAsia="Times New Roman" w:hAnsi="Times New Roman" w:cs="Times New Roman"/>
-          <w:sz w:val="28"/>
-          <w:szCs w:val="28"/>
-        </w:rPr>
-        <w:t>bonafide</w:t>
-      </w:r>
-      <w:proofErr w:type="spellEnd"/>
-      <w:r>
-        <w:rPr>
-          <w:rFonts w:ascii="Times New Roman" w:eastAsia="Times New Roman" w:hAnsi="Times New Roman" w:cs="Times New Roman"/>
-          <w:sz w:val="28"/>
-          <w:szCs w:val="28"/>
-        </w:rPr>
-        <w:t xml:space="preserve"> work carried out under the supervision of </w:t>
+        <w:t xml:space="preserve">is a bonafide work carried out under the supervision of </w:t>
       </w:r>
       <w:r>
         <w:rPr>
@@ -1355,23 +1315,13 @@
                 <w:szCs w:val="24"/>
               </w:rPr>
             </w:pPr>
-            <w:proofErr w:type="spellStart"/>
             <w:r>
               <w:rPr>
                 <w:rFonts w:ascii="Times New Roman" w:eastAsia="Times New Roman" w:hAnsi="Times New Roman" w:cs="Times New Roman"/>
                 <w:sz w:val="24"/>
                 <w:szCs w:val="24"/>
               </w:rPr>
-              <w:t>Dr.K.V</w:t>
-            </w:r>
-            <w:proofErr w:type="spellEnd"/>
-            <w:r>
-              <w:rPr>
-                <w:rFonts w:ascii="Times New Roman" w:eastAsia="Times New Roman" w:hAnsi="Times New Roman" w:cs="Times New Roman"/>
-                <w:sz w:val="24"/>
-                <w:szCs w:val="24"/>
-              </w:rPr>
-              <w:t>. Krishna Kishore</w:t>
+              <w:t>Dr.K.V. Krishna Kishore</w:t>
             </w:r>
           </w:p>
         </w:tc>
@@ -1421,18 +1371,8 @@
                 <w:sz w:val="24"/>
                 <w:szCs w:val="24"/>
               </w:rPr>
-              <w:t xml:space="preserve">            </w:t>
+              <w:t xml:space="preserve">            HOD,CSE</w:t>
             </w:r>
-            <w:proofErr w:type="gramStart"/>
-            <w:r>
-              <w:rPr>
-                <w:rFonts w:ascii="Times New Roman" w:eastAsia="Times New Roman" w:hAnsi="Times New Roman" w:cs="Times New Roman"/>
-                <w:sz w:val="24"/>
-                <w:szCs w:val="24"/>
-              </w:rPr>
-              <w:t>HOD,CSE</w:t>
-            </w:r>
-            <w:proofErr w:type="gramEnd"/>
           </w:p>
         </w:tc>
         <w:tc>
@@ -1455,18 +1395,8 @@
                 <w:sz w:val="24"/>
                 <w:szCs w:val="24"/>
               </w:rPr>
-              <w:t xml:space="preserve">         Dean, </w:t>
+              <w:t xml:space="preserve">         Dean, SoCI</w:t>
             </w:r>
-            <w:proofErr w:type="spellStart"/>
-            <w:r>
-              <w:rPr>
-                <w:rFonts w:ascii="Times New Roman" w:eastAsia="Times New Roman" w:hAnsi="Times New Roman" w:cs="Times New Roman"/>
-                <w:sz w:val="24"/>
-                <w:szCs w:val="24"/>
-              </w:rPr>
-              <w:t>SoCI</w:t>
-            </w:r>
-            <w:proofErr w:type="spellEnd"/>
           </w:p>
         </w:tc>
       </w:tr>
@@ -1770,16 +1700,15 @@
           <w:sz w:val="28"/>
           <w:szCs w:val="28"/>
         </w:rPr>
-        <w:t xml:space="preserve">M. Sai </w:t>
-      </w:r>
-      <w:proofErr w:type="gramStart"/>
+        <w:t xml:space="preserve">M. Sai Meghana </w:t>
+      </w:r>
       <w:r>
         <w:rPr>
           <w:rFonts w:ascii="Times New Roman" w:eastAsia="Times New Roman" w:hAnsi="Times New Roman" w:cs="Times New Roman"/>
           <w:sz w:val="28"/>
           <w:szCs w:val="28"/>
         </w:rPr>
-        <w:t xml:space="preserve">Meghana </w:t>
+        <w:t xml:space="preserve">), </w:t>
       </w:r>
       <w:r>
         <w:rPr>
@@ -1787,16 +1716,15 @@
           <w:sz w:val="28"/>
           <w:szCs w:val="28"/>
         </w:rPr>
-        <w:t>)</w:t>
-      </w:r>
-      <w:proofErr w:type="gramEnd"/>
+        <w:t>221FA04474</w:t>
+      </w:r>
       <w:r>
         <w:rPr>
           <w:rFonts w:ascii="Times New Roman" w:eastAsia="Times New Roman" w:hAnsi="Times New Roman" w:cs="Times New Roman"/>
           <w:sz w:val="28"/>
           <w:szCs w:val="28"/>
         </w:rPr>
-        <w:t xml:space="preserve">, </w:t>
+        <w:t>(</w:t>
       </w:r>
       <w:r>
         <w:rPr>
@@ -1804,7 +1732,7 @@
           <w:sz w:val="28"/>
           <w:szCs w:val="28"/>
         </w:rPr>
-        <w:t>221FA04474</w:t>
+        <w:t>Ch. Sathvika</w:t>
       </w:r>
       <w:r>
         <w:rPr>
@@ -1812,7 +1740,7 @@
           <w:sz w:val="28"/>
           <w:szCs w:val="28"/>
         </w:rPr>
-        <w:t>(</w:t>
+        <w:t>)</w:t>
       </w:r>
       <w:r>
         <w:rPr>
@@ -1820,246 +1748,245 @@
           <w:sz w:val="28"/>
           <w:szCs w:val="28"/>
         </w:rPr>
-        <w:t>Ch. Sathvika</w:t>
-      </w:r>
-      <w:r>
-        <w:rPr>
-          <w:rFonts w:ascii="Times New Roman" w:eastAsia="Times New Roman" w:hAnsi="Times New Roman" w:cs="Times New Roman"/>
+        <w:t xml:space="preserve"> and </w:t>
+      </w:r>
+      <w:r>
+        <w:rPr>
+          <w:rFonts w:ascii="Times New Roman" w:eastAsia="Times New Roman" w:hAnsi="Times New Roman" w:cs="Times New Roman"/>
+          <w:bCs/>
           <w:sz w:val="28"/>
           <w:szCs w:val="28"/>
         </w:rPr>
-        <w:t>)</w:t>
-      </w:r>
-      <w:r>
-        <w:rPr>
-          <w:rFonts w:ascii="Times New Roman" w:eastAsia="Times New Roman" w:hAnsi="Times New Roman" w:cs="Times New Roman"/>
+        <w:t>221FA046</w:t>
+      </w:r>
+      <w:r>
+        <w:rPr>
+          <w:rFonts w:ascii="Times New Roman" w:eastAsia="Times New Roman" w:hAnsi="Times New Roman" w:cs="Times New Roman"/>
+          <w:bCs/>
           <w:sz w:val="28"/>
           <w:szCs w:val="28"/>
         </w:rPr>
-        <w:t xml:space="preserve"> and </w:t>
-      </w:r>
-      <w:r>
-        <w:rPr>
-          <w:rFonts w:ascii="Times New Roman" w:eastAsia="Times New Roman" w:hAnsi="Times New Roman" w:cs="Times New Roman"/>
-          <w:bCs/>
+        <w:t>95</w:t>
+      </w:r>
+      <w:r>
+        <w:rPr>
+          <w:rFonts w:ascii="Times New Roman" w:eastAsia="Times New Roman" w:hAnsi="Times New Roman" w:cs="Times New Roman"/>
           <w:sz w:val="28"/>
           <w:szCs w:val="28"/>
         </w:rPr>
-        <w:t>221FA046</w:t>
-      </w:r>
-      <w:r>
-        <w:rPr>
-          <w:rFonts w:ascii="Times New Roman" w:eastAsia="Times New Roman" w:hAnsi="Times New Roman" w:cs="Times New Roman"/>
+        <w:t xml:space="preserve"> (R. Vaishnavi) </w:t>
+      </w:r>
+      <w:r>
+        <w:rPr>
+          <w:rFonts w:ascii="Times New Roman" w:eastAsia="Times New Roman" w:hAnsi="Times New Roman" w:cs="Times New Roman"/>
+          <w:sz w:val="24"/>
+          <w:szCs w:val="24"/>
+        </w:rPr>
+        <w:t xml:space="preserve">in partial fulfilment of </w:t>
+      </w:r>
+      <w:r>
+        <w:rPr>
+          <w:rFonts w:ascii="Times New Roman" w:eastAsia="Times New Roman" w:hAnsi="Times New Roman" w:cs="Times New Roman"/>
+          <w:sz w:val="24"/>
+          <w:szCs w:val="24"/>
+        </w:rPr>
+        <w:t xml:space="preserve">Crime </w:t>
+      </w:r>
+      <w:r>
+        <w:rPr>
+          <w:rFonts w:ascii="Times New Roman" w:eastAsia="Times New Roman" w:hAnsi="Times New Roman" w:cs="Times New Roman"/>
+          <w:sz w:val="24"/>
+          <w:szCs w:val="24"/>
+        </w:rPr>
+        <w:t xml:space="preserve">Project course work. This is our original work, and this project has not formed the basis for the award of any degree. We have worked under the supervision of </w:t>
+      </w:r>
+      <w:r>
+        <w:rPr>
+          <w:rFonts w:ascii="Times New Roman" w:eastAsia="Times New Roman" w:hAnsi="Times New Roman" w:cs="Times New Roman"/>
+        </w:rPr>
+        <w:fldChar w:fldCharType="begin"/>
+      </w:r>
+      <w:r>
+        <w:rPr>
+          <w:rFonts w:ascii="Times New Roman" w:eastAsia="Times New Roman" w:hAnsi="Times New Roman" w:cs="Times New Roman"/>
+        </w:rPr>
+        <w:instrText xml:space="preserve"> MERGEFIELD Project_Guide </w:instrText>
+      </w:r>
+      <w:r>
+        <w:rPr>
+          <w:rFonts w:ascii="Times New Roman" w:eastAsia="Times New Roman" w:hAnsi="Times New Roman" w:cs="Times New Roman"/>
+        </w:rPr>
+        <w:fldChar w:fldCharType="separate"/>
+      </w:r>
+      <w:r>
+        <w:rPr>
+          <w:rFonts w:ascii="Times New Roman" w:eastAsia="Times New Roman" w:hAnsi="Times New Roman" w:cs="Times New Roman"/>
+          <w:noProof/>
+        </w:rPr>
+        <w:t xml:space="preserve">Ms. </w:t>
+      </w:r>
+      <w:r>
+        <w:rPr>
+          <w:rFonts w:ascii="Times New Roman" w:eastAsia="Times New Roman" w:hAnsi="Times New Roman" w:cs="Times New Roman"/>
+        </w:rPr>
+        <w:fldChar w:fldCharType="end"/>
+      </w:r>
+      <w:r>
+        <w:rPr>
+          <w:rFonts w:ascii="Times New Roman" w:eastAsia="Times New Roman" w:hAnsi="Times New Roman" w:cs="Times New Roman"/>
+        </w:rPr>
+        <w:t xml:space="preserve"> Dr. N. Sameera.</w:t>
+      </w:r>
+      <w:r>
+        <w:rPr>
+          <w:rFonts w:ascii="Times New Roman" w:eastAsia="Times New Roman" w:hAnsi="Times New Roman" w:cs="Times New Roman"/>
+        </w:rPr>
+        <w:t xml:space="preserve">, </w:t>
+      </w:r>
+      <w:r>
+        <w:rPr>
+          <w:rFonts w:ascii="Times New Roman" w:eastAsia="Times New Roman" w:hAnsi="Times New Roman" w:cs="Times New Roman"/>
+        </w:rPr>
+        <w:fldChar w:fldCharType="begin"/>
+      </w:r>
+      <w:r>
+        <w:rPr>
+          <w:rFonts w:ascii="Times New Roman" w:eastAsia="Times New Roman" w:hAnsi="Times New Roman" w:cs="Times New Roman"/>
+        </w:rPr>
+        <w:instrText xml:space="preserve"> MERGEFIELD Designation </w:instrText>
+      </w:r>
+      <w:r>
+        <w:rPr>
+          <w:rFonts w:ascii="Times New Roman" w:eastAsia="Times New Roman" w:hAnsi="Times New Roman" w:cs="Times New Roman"/>
+        </w:rPr>
+        <w:fldChar w:fldCharType="separate"/>
+      </w:r>
+      <w:r>
+        <w:rPr>
+          <w:rFonts w:ascii="Times New Roman" w:eastAsia="Times New Roman" w:hAnsi="Times New Roman" w:cs="Times New Roman"/>
+          <w:noProof/>
+        </w:rPr>
+        <w:t>Assistant Professor, Department of CSE</w:t>
+      </w:r>
+      <w:r>
+        <w:rPr>
+          <w:rFonts w:ascii="Times New Roman" w:eastAsia="Times New Roman" w:hAnsi="Times New Roman" w:cs="Times New Roman"/>
+        </w:rPr>
+        <w:fldChar w:fldCharType="end"/>
+      </w:r>
+      <w:r>
+        <w:rPr>
+          <w:rFonts w:ascii="Times New Roman" w:eastAsia="Times New Roman" w:hAnsi="Times New Roman" w:cs="Times New Roman"/>
+          <w:sz w:val="24"/>
+          <w:szCs w:val="24"/>
+        </w:rPr>
+        <w:t>.</w:t>
+      </w:r>
+    </w:p>
+    <w:p>
+      <w:pPr>
+        <w:spacing w:line="360" w:lineRule="auto"/>
+        <w:jc w:val="both"/>
+        <w:rPr>
+          <w:rFonts w:ascii="Times New Roman" w:eastAsia="Times New Roman" w:hAnsi="Times New Roman" w:cs="Times New Roman"/>
+          <w:sz w:val="24"/>
+          <w:szCs w:val="24"/>
+        </w:rPr>
+      </w:pPr>
+    </w:p>
+    <w:p>
+      <w:pPr>
+        <w:spacing w:line="360" w:lineRule="auto"/>
+        <w:jc w:val="center"/>
+        <w:rPr>
+          <w:rFonts w:ascii="Times New Roman" w:eastAsia="Times New Roman" w:hAnsi="Times New Roman" w:cs="Times New Roman"/>
+          <w:sz w:val="24"/>
+          <w:szCs w:val="24"/>
+        </w:rPr>
+      </w:pPr>
+    </w:p>
+    <w:p>
+      <w:pPr>
+        <w:spacing w:line="360" w:lineRule="auto"/>
+        <w:jc w:val="center"/>
+        <w:rPr>
+          <w:rFonts w:ascii="Times New Roman" w:eastAsia="Times New Roman" w:hAnsi="Times New Roman" w:cs="Times New Roman"/>
+          <w:sz w:val="24"/>
+          <w:szCs w:val="24"/>
+        </w:rPr>
+      </w:pPr>
+      <w:r>
+        <w:rPr>
+          <w:rFonts w:ascii="Times New Roman" w:eastAsia="Times New Roman" w:hAnsi="Times New Roman" w:cs="Times New Roman"/>
+          <w:sz w:val="24"/>
+          <w:szCs w:val="24"/>
+        </w:rPr>
+        <w:t xml:space="preserve"> </w:t>
+      </w:r>
+    </w:p>
+    <w:p>
+      <w:pPr>
+        <w:spacing w:line="360" w:lineRule="auto"/>
+        <w:jc w:val="center"/>
+        <w:rPr>
+          <w:rFonts w:ascii="Times New Roman" w:eastAsia="Times New Roman" w:hAnsi="Times New Roman" w:cs="Times New Roman"/>
+          <w:sz w:val="24"/>
+          <w:szCs w:val="24"/>
+        </w:rPr>
+      </w:pPr>
+    </w:p>
+    <w:p>
+      <w:pPr>
+        <w:spacing w:line="360" w:lineRule="auto"/>
+        <w:jc w:val="center"/>
+        <w:rPr>
+          <w:rFonts w:ascii="Times New Roman" w:eastAsia="Times New Roman" w:hAnsi="Times New Roman" w:cs="Times New Roman"/>
+          <w:sz w:val="24"/>
+          <w:szCs w:val="24"/>
+        </w:rPr>
+      </w:pPr>
+      <w:r>
+        <w:rPr>
+          <w:rFonts w:ascii="Times New Roman" w:eastAsia="Times New Roman" w:hAnsi="Times New Roman" w:cs="Times New Roman"/>
+          <w:sz w:val="24"/>
+          <w:szCs w:val="24"/>
+        </w:rPr>
+        <w:t xml:space="preserve">     By</w:t>
+      </w:r>
+    </w:p>
+    <w:p>
+      <w:pPr>
+        <w:spacing w:line="360" w:lineRule="auto"/>
+        <w:ind w:left="3600" w:right="27" w:firstLine="720"/>
+        <w:rPr>
+          <w:rFonts w:ascii="Times New Roman" w:eastAsia="Times New Roman" w:hAnsi="Times New Roman" w:cs="Times New Roman"/>
+          <w:b/>
           <w:bCs/>
           <w:sz w:val="28"/>
           <w:szCs w:val="28"/>
         </w:rPr>
-        <w:t>95</w:t>
-      </w:r>
-      <w:r>
-        <w:rPr>
-          <w:rFonts w:ascii="Times New Roman" w:eastAsia="Times New Roman" w:hAnsi="Times New Roman" w:cs="Times New Roman"/>
+      </w:pPr>
+      <w:r>
+        <w:rPr>
+          <w:rFonts w:ascii="Times New Roman" w:eastAsia="Times New Roman" w:hAnsi="Times New Roman" w:cs="Times New Roman"/>
+          <w:b/>
+          <w:bCs/>
+          <w:sz w:val="24"/>
+          <w:szCs w:val="24"/>
+        </w:rPr>
+        <w:t xml:space="preserve"> </w:t>
+      </w:r>
+      <w:r>
+        <w:rPr>
+          <w:rFonts w:ascii="Times New Roman" w:eastAsia="Times New Roman" w:hAnsi="Times New Roman" w:cs="Times New Roman"/>
+          <w:b/>
+          <w:bCs/>
           <w:sz w:val="28"/>
           <w:szCs w:val="28"/>
         </w:rPr>
-        <w:t xml:space="preserve"> (R. Vaishnavi) </w:t>
-      </w:r>
-      <w:r>
-        <w:rPr>
-          <w:rFonts w:ascii="Times New Roman" w:eastAsia="Times New Roman" w:hAnsi="Times New Roman" w:cs="Times New Roman"/>
-          <w:sz w:val="24"/>
-          <w:szCs w:val="24"/>
-        </w:rPr>
-        <w:t xml:space="preserve">in partial fulfilment of </w:t>
-      </w:r>
-      <w:r>
-        <w:rPr>
-          <w:rFonts w:ascii="Times New Roman" w:eastAsia="Times New Roman" w:hAnsi="Times New Roman" w:cs="Times New Roman"/>
-          <w:sz w:val="24"/>
-          <w:szCs w:val="24"/>
-        </w:rPr>
-        <w:t xml:space="preserve">Crime </w:t>
-      </w:r>
-      <w:r>
-        <w:rPr>
-          <w:rFonts w:ascii="Times New Roman" w:eastAsia="Times New Roman" w:hAnsi="Times New Roman" w:cs="Times New Roman"/>
-          <w:sz w:val="24"/>
-          <w:szCs w:val="24"/>
-        </w:rPr>
-        <w:t xml:space="preserve">Project course work. This is our original work, and this project has not formed the basis for the award of any degree. We have worked under the supervision of </w:t>
-      </w:r>
-      <w:r>
-        <w:rPr>
-          <w:rFonts w:ascii="Times New Roman" w:eastAsia="Times New Roman" w:hAnsi="Times New Roman" w:cs="Times New Roman"/>
-        </w:rPr>
-        <w:fldChar w:fldCharType="begin"/>
-      </w:r>
-      <w:r>
-        <w:rPr>
-          <w:rFonts w:ascii="Times New Roman" w:eastAsia="Times New Roman" w:hAnsi="Times New Roman" w:cs="Times New Roman"/>
-        </w:rPr>
-        <w:instrText xml:space="preserve"> MERGEFIELD Project_Guide </w:instrText>
-      </w:r>
-      <w:r>
-        <w:rPr>
-          <w:rFonts w:ascii="Times New Roman" w:eastAsia="Times New Roman" w:hAnsi="Times New Roman" w:cs="Times New Roman"/>
-        </w:rPr>
-        <w:fldChar w:fldCharType="separate"/>
-      </w:r>
-      <w:r>
-        <w:rPr>
-          <w:rFonts w:ascii="Times New Roman" w:eastAsia="Times New Roman" w:hAnsi="Times New Roman" w:cs="Times New Roman"/>
-          <w:noProof/>
-        </w:rPr>
-        <w:t xml:space="preserve">Ms. </w:t>
-      </w:r>
-      <w:r>
-        <w:rPr>
-          <w:rFonts w:ascii="Times New Roman" w:eastAsia="Times New Roman" w:hAnsi="Times New Roman" w:cs="Times New Roman"/>
-        </w:rPr>
-        <w:fldChar w:fldCharType="end"/>
-      </w:r>
-      <w:r>
-        <w:rPr>
-          <w:rFonts w:ascii="Times New Roman" w:eastAsia="Times New Roman" w:hAnsi="Times New Roman" w:cs="Times New Roman"/>
-        </w:rPr>
-        <w:t xml:space="preserve"> </w:t>
-      </w:r>
-      <w:proofErr w:type="spellStart"/>
-      <w:r>
-        <w:rPr>
-          <w:rFonts w:ascii="Times New Roman" w:eastAsia="Times New Roman" w:hAnsi="Times New Roman" w:cs="Times New Roman"/>
-        </w:rPr>
-        <w:t>Dr.</w:t>
-      </w:r>
-      <w:proofErr w:type="spellEnd"/>
-      <w:r>
-        <w:rPr>
-          <w:rFonts w:ascii="Times New Roman" w:eastAsia="Times New Roman" w:hAnsi="Times New Roman" w:cs="Times New Roman"/>
-        </w:rPr>
-        <w:t xml:space="preserve"> N. Sameera.</w:t>
-      </w:r>
-      <w:r>
-        <w:rPr>
-          <w:rFonts w:ascii="Times New Roman" w:eastAsia="Times New Roman" w:hAnsi="Times New Roman" w:cs="Times New Roman"/>
-        </w:rPr>
-        <w:t xml:space="preserve">, </w:t>
-      </w:r>
-      <w:r>
-        <w:rPr>
-          <w:rFonts w:ascii="Times New Roman" w:eastAsia="Times New Roman" w:hAnsi="Times New Roman" w:cs="Times New Roman"/>
-        </w:rPr>
-        <w:fldChar w:fldCharType="begin"/>
-      </w:r>
-      <w:r>
-        <w:rPr>
-          <w:rFonts w:ascii="Times New Roman" w:eastAsia="Times New Roman" w:hAnsi="Times New Roman" w:cs="Times New Roman"/>
-        </w:rPr>
-        <w:instrText xml:space="preserve"> MERGEFIELD Designation </w:instrText>
-      </w:r>
-      <w:r>
-        <w:rPr>
-          <w:rFonts w:ascii="Times New Roman" w:eastAsia="Times New Roman" w:hAnsi="Times New Roman" w:cs="Times New Roman"/>
-        </w:rPr>
-        <w:fldChar w:fldCharType="separate"/>
-      </w:r>
-      <w:r>
-        <w:rPr>
-          <w:rFonts w:ascii="Times New Roman" w:eastAsia="Times New Roman" w:hAnsi="Times New Roman" w:cs="Times New Roman"/>
-          <w:noProof/>
-        </w:rPr>
-        <w:t>Assistant Professor, Department of CSE</w:t>
-      </w:r>
-      <w:r>
-        <w:rPr>
-          <w:rFonts w:ascii="Times New Roman" w:eastAsia="Times New Roman" w:hAnsi="Times New Roman" w:cs="Times New Roman"/>
-        </w:rPr>
-        <w:fldChar w:fldCharType="end"/>
-      </w:r>
-      <w:r>
-        <w:rPr>
-          <w:rFonts w:ascii="Times New Roman" w:eastAsia="Times New Roman" w:hAnsi="Times New Roman" w:cs="Times New Roman"/>
-          <w:sz w:val="24"/>
-          <w:szCs w:val="24"/>
-        </w:rPr>
-        <w:t>.</w:t>
-      </w:r>
-    </w:p>
-    <w:p>
-      <w:pPr>
-        <w:spacing w:line="360" w:lineRule="auto"/>
-        <w:jc w:val="both"/>
-        <w:rPr>
-          <w:rFonts w:ascii="Times New Roman" w:eastAsia="Times New Roman" w:hAnsi="Times New Roman" w:cs="Times New Roman"/>
-          <w:sz w:val="24"/>
-          <w:szCs w:val="24"/>
-        </w:rPr>
-      </w:pPr>
-    </w:p>
-    <w:p>
-      <w:pPr>
-        <w:spacing w:line="360" w:lineRule="auto"/>
-        <w:jc w:val="center"/>
-        <w:rPr>
-          <w:rFonts w:ascii="Times New Roman" w:eastAsia="Times New Roman" w:hAnsi="Times New Roman" w:cs="Times New Roman"/>
-          <w:sz w:val="24"/>
-          <w:szCs w:val="24"/>
-        </w:rPr>
-      </w:pPr>
-    </w:p>
-    <w:p>
-      <w:pPr>
-        <w:spacing w:line="360" w:lineRule="auto"/>
-        <w:jc w:val="center"/>
-        <w:rPr>
-          <w:rFonts w:ascii="Times New Roman" w:eastAsia="Times New Roman" w:hAnsi="Times New Roman" w:cs="Times New Roman"/>
-          <w:sz w:val="24"/>
-          <w:szCs w:val="24"/>
-        </w:rPr>
-      </w:pPr>
-      <w:r>
-        <w:rPr>
-          <w:rFonts w:ascii="Times New Roman" w:eastAsia="Times New Roman" w:hAnsi="Times New Roman" w:cs="Times New Roman"/>
-          <w:sz w:val="24"/>
-          <w:szCs w:val="24"/>
-        </w:rPr>
-        <w:t xml:space="preserve"> </w:t>
-      </w:r>
-    </w:p>
-    <w:p>
-      <w:pPr>
-        <w:spacing w:line="360" w:lineRule="auto"/>
-        <w:jc w:val="center"/>
-        <w:rPr>
-          <w:rFonts w:ascii="Times New Roman" w:eastAsia="Times New Roman" w:hAnsi="Times New Roman" w:cs="Times New Roman"/>
-          <w:sz w:val="24"/>
-          <w:szCs w:val="24"/>
-        </w:rPr>
-      </w:pPr>
-    </w:p>
-    <w:p>
-      <w:pPr>
-        <w:spacing w:line="360" w:lineRule="auto"/>
-        <w:jc w:val="center"/>
-        <w:rPr>
-          <w:rFonts w:ascii="Times New Roman" w:eastAsia="Times New Roman" w:hAnsi="Times New Roman" w:cs="Times New Roman"/>
-          <w:sz w:val="24"/>
-          <w:szCs w:val="24"/>
-        </w:rPr>
-      </w:pPr>
-      <w:r>
-        <w:rPr>
-          <w:rFonts w:ascii="Times New Roman" w:eastAsia="Times New Roman" w:hAnsi="Times New Roman" w:cs="Times New Roman"/>
-          <w:sz w:val="24"/>
-          <w:szCs w:val="24"/>
-        </w:rPr>
-        <w:t xml:space="preserve">     By</w:t>
-      </w:r>
-    </w:p>
-    <w:p>
-      <w:pPr>
-        <w:spacing w:line="360" w:lineRule="auto"/>
-        <w:ind w:left="3600" w:right="27" w:firstLine="720"/>
+        <w:t>221FA04</w:t>
+      </w:r>
+      <w:r>
         <w:rPr>
           <w:rFonts w:ascii="Times New Roman" w:eastAsia="Times New Roman" w:hAnsi="Times New Roman" w:cs="Times New Roman"/>
           <w:b/>
@@ -2067,16 +1994,7 @@
           <w:sz w:val="28"/>
           <w:szCs w:val="28"/>
         </w:rPr>
-      </w:pPr>
-      <w:r>
-        <w:rPr>
-          <w:rFonts w:ascii="Times New Roman" w:eastAsia="Times New Roman" w:hAnsi="Times New Roman" w:cs="Times New Roman"/>
-          <w:b/>
-          <w:bCs/>
-          <w:sz w:val="24"/>
-          <w:szCs w:val="24"/>
-        </w:rPr>
-        <w:t xml:space="preserve"> </w:t>
+        <w:t>17</w:t>
       </w:r>
       <w:r>
         <w:rPr>
@@ -2086,17 +2004,7 @@
           <w:sz w:val="28"/>
           <w:szCs w:val="28"/>
         </w:rPr>
-        <w:t>221FA04</w:t>
-      </w:r>
-      <w:r>
-        <w:rPr>
-          <w:rFonts w:ascii="Times New Roman" w:eastAsia="Times New Roman" w:hAnsi="Times New Roman" w:cs="Times New Roman"/>
-          <w:b/>
-          <w:bCs/>
-          <w:sz w:val="28"/>
-          <w:szCs w:val="28"/>
-        </w:rPr>
-        <w:t>710</w:t>
+        <w:t>0</w:t>
       </w:r>
       <w:r>
         <w:rPr>
@@ -2945,18 +2853,10 @@
           </w:pPr>
           <w:hyperlink w:anchor="_bookmark2" w:history="1">
             <w:r>
-              <w:t xml:space="preserve">Overview </w:t>
-            </w:r>
-            <w:proofErr w:type="gramStart"/>
-            <w:r>
-              <w:t xml:space="preserve">of </w:t>
+              <w:t xml:space="preserve">Overview of </w:t>
             </w:r>
             <w:r>
-              <w:t xml:space="preserve"> Crime</w:t>
-            </w:r>
-            <w:proofErr w:type="gramEnd"/>
-            <w:r>
-              <w:t xml:space="preserve"> Rate Trends in India</w:t>
+              <w:t xml:space="preserve"> Crime Rate Trends in India</w:t>
             </w:r>
             <w:r>
               <w:tab/>
@@ -3069,13 +2969,8 @@
             <w:t xml:space="preserve">to </w:t>
           </w:r>
           <w:r>
-            <w:t xml:space="preserve">Crime </w:t>
+            <w:t>Crime Predection</w:t>
           </w:r>
-          <w:proofErr w:type="spellStart"/>
-          <w:r>
-            <w:t>Predection</w:t>
-          </w:r>
-          <w:proofErr w:type="spellEnd"/>
           <w:r>
             <w:tab/>
           </w:r>
@@ -3453,11 +3348,9 @@
               </w:rPr>
               <w:t xml:space="preserve"> </w:t>
             </w:r>
-            <w:proofErr w:type="spellStart"/>
             <w:r>
               <w:t>fillna</w:t>
             </w:r>
-            <w:proofErr w:type="spellEnd"/>
             <w:r>
               <w:rPr>
                 <w:spacing w:val="-1"/>
@@ -4819,14 +4712,12 @@
               </w:rPr>
               <w:t xml:space="preserve"> </w:t>
             </w:r>
-            <w:proofErr w:type="gramStart"/>
             <w:r>
               <w:rPr>
                 <w:sz w:val="24"/>
               </w:rPr>
               <w:t>7..</w:t>
             </w:r>
-            <w:proofErr w:type="gramEnd"/>
             <w:r>
               <w:rPr>
                 <w:spacing w:val="-12"/>
@@ -4961,14 +4852,12 @@
               </w:rPr>
               <w:t xml:space="preserve"> </w:t>
             </w:r>
-            <w:proofErr w:type="spellStart"/>
             <w:r>
               <w:rPr>
                 <w:sz w:val="24"/>
               </w:rPr>
               <w:t>igure</w:t>
             </w:r>
-            <w:proofErr w:type="spellEnd"/>
             <w:r>
               <w:rPr>
                 <w:spacing w:val="-5"/>
@@ -6122,27 +6011,7 @@
           <w:szCs w:val="24"/>
           <w:lang w:val="en-IN"/>
         </w:rPr>
-        <w:t xml:space="preserve">With the rise of technology, crime detection methods have evolved. Surveillance systems, forensic technologies, and predictive policing models are now widely used to detect and reduce crime. Predictive analysis can also help in identifying potential crime hotspots and suspect </w:t>
-      </w:r>
-      <w:proofErr w:type="spellStart"/>
-      <w:r>
-        <w:rPr>
-          <w:rFonts w:ascii="Times New Roman" w:hAnsi="Times New Roman" w:cs="Times New Roman"/>
-          <w:sz w:val="24"/>
-          <w:szCs w:val="24"/>
-          <w:lang w:val="en-IN"/>
-        </w:rPr>
-        <w:t>behaviors</w:t>
-      </w:r>
-      <w:proofErr w:type="spellEnd"/>
-      <w:r>
-        <w:rPr>
-          <w:rFonts w:ascii="Times New Roman" w:hAnsi="Times New Roman" w:cs="Times New Roman"/>
-          <w:sz w:val="24"/>
-          <w:szCs w:val="24"/>
-          <w:lang w:val="en-IN"/>
-        </w:rPr>
-        <w:t>, which enables pre-emptive action.</w:t>
+        <w:t>With the rise of technology, crime detection methods have evolved. Surveillance systems, forensic technologies, and predictive policing models are now widely used to detect and reduce crime. Predictive analysis can also help in identifying potential crime hotspots and suspect behaviors, which enables pre-emptive action.</w:t>
       </w:r>
     </w:p>
     <w:p>
@@ -6311,27 +6180,7 @@
           <w:szCs w:val="24"/>
           <w:lang w:val="en-IN"/>
         </w:rPr>
-        <w:t xml:space="preserve">This study aims to </w:t>
-      </w:r>
-      <w:proofErr w:type="spellStart"/>
-      <w:r>
-        <w:rPr>
-          <w:rFonts w:ascii="Times New Roman" w:hAnsi="Times New Roman" w:cs="Times New Roman"/>
-          <w:sz w:val="24"/>
-          <w:szCs w:val="24"/>
-          <w:lang w:val="en-IN"/>
-        </w:rPr>
-        <w:t>analyze</w:t>
-      </w:r>
-      <w:proofErr w:type="spellEnd"/>
-      <w:r>
-        <w:rPr>
-          <w:rFonts w:ascii="Times New Roman" w:hAnsi="Times New Roman" w:cs="Times New Roman"/>
-          <w:sz w:val="24"/>
-          <w:szCs w:val="24"/>
-          <w:lang w:val="en-IN"/>
-        </w:rPr>
-        <w:t xml:space="preserve"> the crime rate trends in India for 2023, focusing on the following research objectives:</w:t>
+        <w:t>This study aims to analyze the crime rate trends in India for 2023, focusing on the following research objectives:</w:t>
       </w:r>
     </w:p>
     <w:p>
@@ -6478,27 +6327,7 @@
           <w:szCs w:val="24"/>
           <w:lang w:val="en-IN"/>
         </w:rPr>
-        <w:t xml:space="preserve">The study will utilize crime data from the National Crime Records Bureau (NCRB) and other government sources, </w:t>
-      </w:r>
-      <w:proofErr w:type="spellStart"/>
-      <w:r>
-        <w:rPr>
-          <w:rFonts w:ascii="Times New Roman" w:hAnsi="Times New Roman" w:cs="Times New Roman"/>
-          <w:sz w:val="24"/>
-          <w:szCs w:val="24"/>
-          <w:lang w:val="en-IN"/>
-        </w:rPr>
-        <w:t>analyzing</w:t>
-      </w:r>
-      <w:proofErr w:type="spellEnd"/>
-      <w:r>
-        <w:rPr>
-          <w:rFonts w:ascii="Times New Roman" w:hAnsi="Times New Roman" w:cs="Times New Roman"/>
-          <w:sz w:val="24"/>
-          <w:szCs w:val="24"/>
-          <w:lang w:val="en-IN"/>
-        </w:rPr>
-        <w:t xml:space="preserve"> factors such as:</w:t>
+        <w:t>The study will utilize crime data from the National Crime Records Bureau (NCRB) and other government sources, analyzing factors such as:</w:t>
       </w:r>
     </w:p>
     <w:p>
@@ -6960,27 +6789,7 @@
           <w:szCs w:val="24"/>
           <w:lang w:val="en-IN"/>
         </w:rPr>
-        <w:t xml:space="preserve">With the digital transformation of society, cybercrime has seen a significant increase, adding new dimensions to criminal activity. This motivates the need to </w:t>
-      </w:r>
-      <w:proofErr w:type="spellStart"/>
-      <w:r>
-        <w:rPr>
-          <w:rFonts w:ascii="Times New Roman" w:hAnsi="Times New Roman" w:cs="Times New Roman"/>
-          <w:sz w:val="24"/>
-          <w:szCs w:val="24"/>
-          <w:lang w:val="en-IN"/>
-        </w:rPr>
-        <w:t>analyze</w:t>
-      </w:r>
-      <w:proofErr w:type="spellEnd"/>
-      <w:r>
-        <w:rPr>
-          <w:rFonts w:ascii="Times New Roman" w:hAnsi="Times New Roman" w:cs="Times New Roman"/>
-          <w:sz w:val="24"/>
-          <w:szCs w:val="24"/>
-          <w:lang w:val="en-IN"/>
-        </w:rPr>
-        <w:t xml:space="preserve"> emerging crime categories, develop adaptive policies, and equip law enforcement with the tools necessary to combat these modern challenges.</w:t>
+        <w:t>With the digital transformation of society, cybercrime has seen a significant increase, adding new dimensions to criminal activity. This motivates the need to analyze emerging crime categories, develop adaptive policies, and equip law enforcement with the tools necessary to combat these modern challenges.</w:t>
       </w:r>
     </w:p>
     <w:p>
@@ -7051,31 +6860,7 @@
           <w:szCs w:val="24"/>
           <w:lang w:val="en-IN"/>
         </w:rPr>
-        <w:t xml:space="preserve">4. Predictive Crime </w:t>
-      </w:r>
-      <w:proofErr w:type="spellStart"/>
-      <w:r>
-        <w:rPr>
-          <w:rFonts w:ascii="Times New Roman" w:hAnsi="Times New Roman" w:cs="Times New Roman"/>
-          <w:b/>
-          <w:bCs/>
-          <w:sz w:val="24"/>
-          <w:szCs w:val="24"/>
-          <w:lang w:val="en-IN"/>
-        </w:rPr>
-        <w:t>Modeling</w:t>
-      </w:r>
-      <w:proofErr w:type="spellEnd"/>
-      <w:r>
-        <w:rPr>
-          <w:rFonts w:ascii="Times New Roman" w:hAnsi="Times New Roman" w:cs="Times New Roman"/>
-          <w:b/>
-          <w:bCs/>
-          <w:sz w:val="24"/>
-          <w:szCs w:val="24"/>
-          <w:lang w:val="en-IN"/>
-        </w:rPr>
-        <w:t>:</w:t>
+        <w:t>4. Predictive Crime Modeling:</w:t>
       </w:r>
     </w:p>
     <w:p>
@@ -7096,27 +6881,7 @@
           <w:szCs w:val="24"/>
           <w:lang w:val="en-IN"/>
         </w:rPr>
-        <w:t xml:space="preserve">Advances in machine learning and data analytics provide opportunities to develop predictive crime models. By </w:t>
-      </w:r>
-      <w:proofErr w:type="spellStart"/>
-      <w:r>
-        <w:rPr>
-          <w:rFonts w:ascii="Times New Roman" w:hAnsi="Times New Roman" w:cs="Times New Roman"/>
-          <w:sz w:val="24"/>
-          <w:szCs w:val="24"/>
-          <w:lang w:val="en-IN"/>
-        </w:rPr>
-        <w:t>analyzing</w:t>
-      </w:r>
-      <w:proofErr w:type="spellEnd"/>
-      <w:r>
-        <w:rPr>
-          <w:rFonts w:ascii="Times New Roman" w:hAnsi="Times New Roman" w:cs="Times New Roman"/>
-          <w:sz w:val="24"/>
-          <w:szCs w:val="24"/>
-          <w:lang w:val="en-IN"/>
-        </w:rPr>
-        <w:t xml:space="preserve"> historical crime data and socio-economic indicators, this study seeks to identify patterns that may help forecast future crime trends. Such models can enable proactive policing and resource allocation, improving public safety.</w:t>
+        <w:t>Advances in machine learning and data analytics provide opportunities to develop predictive crime models. By analyzing historical crime data and socio-economic indicators, this study seeks to identify patterns that may help forecast future crime trends. Such models can enable proactive policing and resource allocation, improving public safety.</w:t>
       </w:r>
     </w:p>
     <w:p>
@@ -7347,21 +7112,7 @@
         <w:rPr>
           <w:lang w:val="en-IN"/>
         </w:rPr>
-        <w:t xml:space="preserve">Crime analysis and prediction have garnered significant attention in recent years due to the increasing availability of large datasets and the need for improved public safety. Various machine learning models have been employed to forecast crime rates and patterns, aiding law enforcement agencies in optimizing resource allocation and improving prevention strategies. This literature review explores the different techniques that have been employed to predict and </w:t>
-      </w:r>
-      <w:proofErr w:type="spellStart"/>
-      <w:r>
-        <w:rPr>
-          <w:lang w:val="en-IN"/>
-        </w:rPr>
-        <w:t>analyze</w:t>
-      </w:r>
-      <w:proofErr w:type="spellEnd"/>
-      <w:r>
-        <w:rPr>
-          <w:lang w:val="en-IN"/>
-        </w:rPr>
-        <w:t xml:space="preserve"> crime rates, with a focus on India and other regions where similar challenges persist.</w:t>
+        <w:t>Crime analysis and prediction have garnered significant attention in recent years due to the increasing availability of large datasets and the need for improved public safety. Various machine learning models have been employed to forecast crime rates and patterns, aiding law enforcement agencies in optimizing resource allocation and improving prevention strategies. This literature review explores the different techniques that have been employed to predict and analyze crime rates, with a focus on India and other regions where similar challenges persist.</w:t>
       </w:r>
     </w:p>
     <w:p>
@@ -7393,86 +7144,8 @@
         <w:rPr>
           <w:lang w:val="en-IN"/>
         </w:rPr>
-        <w:t xml:space="preserve">Several </w:t>
-      </w:r>
-      <w:proofErr w:type="gramStart"/>
-      <w:r>
-        <w:rPr>
-          <w:lang w:val="en-IN"/>
-        </w:rPr>
-        <w:t>machine</w:t>
-      </w:r>
-      <w:proofErr w:type="gramEnd"/>
-      <w:r>
-        <w:rPr>
-          <w:lang w:val="en-IN"/>
-        </w:rPr>
-        <w:t xml:space="preserve"> learning techniques, including Support Vector Machines (SVM), K-Nearest </w:t>
-      </w:r>
-      <w:proofErr w:type="spellStart"/>
-      <w:r>
-        <w:rPr>
-          <w:lang w:val="en-IN"/>
-        </w:rPr>
-        <w:t>Neighbors</w:t>
-      </w:r>
-      <w:proofErr w:type="spellEnd"/>
-      <w:r>
-        <w:rPr>
-          <w:lang w:val="en-IN"/>
-        </w:rPr>
-        <w:t xml:space="preserve"> (KNN), Decision Trees, Random Forests, and deep learning models like Convolutional Neural Networks (CNNs) and Recurrent Neural Networks (RNNs), have shown promising results in predicting crime trends and types. For instance, using SVM to classify crime incidents based on features like location, time, and crime type has demonstrated high accuracy in certain </w:t>
-      </w:r>
-      <w:proofErr w:type="spellStart"/>
-      <w:r>
-        <w:rPr>
-          <w:lang w:val="en-IN"/>
-        </w:rPr>
-        <w:t>studiesrime</w:t>
-      </w:r>
-      <w:proofErr w:type="spellEnd"/>
-      <w:r>
-        <w:rPr>
-          <w:lang w:val="en-IN"/>
-        </w:rPr>
-        <w:t xml:space="preserve"> Hotspot Detection One of the core objectives of crime analysis is identifying crime hotspots, areas where criminal activity is concentrated. Research by Wang et al. applied clustering algorithms like K-Means and DBSCAN (Density-Based Spatial Clustering of Applications with Noise) to identify such hotspots from historical crime data. The study found that K-Means clustering, combined with geospatial data, provided valuable insights for law enforcement to prioritize high-risk </w:t>
-      </w:r>
-      <w:proofErr w:type="gramStart"/>
-      <w:r>
-        <w:rPr>
-          <w:lang w:val="en-IN"/>
-        </w:rPr>
-        <w:t>areas .</w:t>
-      </w:r>
-      <w:proofErr w:type="gramEnd"/>
-      <w:r>
-        <w:rPr>
-          <w:lang w:val="en-IN"/>
-        </w:rPr>
-        <w:t xml:space="preserve"> Other </w:t>
-      </w:r>
-      <w:proofErr w:type="spellStart"/>
-      <w:r>
-        <w:rPr>
-          <w:lang w:val="en-IN"/>
-        </w:rPr>
-        <w:t>plored</w:t>
-      </w:r>
-      <w:proofErr w:type="spellEnd"/>
-      <w:r>
-        <w:rPr>
-          <w:lang w:val="en-IN"/>
-        </w:rPr>
-        <w:t xml:space="preserve"> the use of decision trees and Random Forest models to predict hotspots based on socio-economic </w:t>
-      </w:r>
-      <w:proofErr w:type="gramStart"/>
-      <w:r>
-        <w:rPr>
-          <w:lang w:val="en-IN"/>
-        </w:rPr>
-        <w:t>factors .</w:t>
-      </w:r>
-      <w:proofErr w:type="gramEnd"/>
+        <w:t>Several machine learning techniques, including Support Vector Machines (SVM), K-Nearest Neighbors (KNN), Decision Trees, Random Forests, and deep learning models like Convolutional Neural Networks (CNNs) and Recurrent Neural Networks (RNNs), have shown promising results in predicting crime trends and types. For instance, using SVM to classify crime incidents based on features like location, time, and crime type has demonstrated high accuracy in certain studiesrime Hotspot Detection One of the core objectives of crime analysis is identifying crime hotspots, areas where criminal activity is concentrated. Research by Wang et al. applied clustering algorithms like K-Means and DBSCAN (Density-Based Spatial Clustering of Applications with Noise) to identify such hotspots from historical crime data. The study found that K-Means clustering, combined with geospatial data, provided valuable insights for law enforcement to prioritize high-risk areas . Other plored the use of decision trees and Random Forest models to predict hotspots based on socio-economic factors .</w:t>
+      </w:r>
     </w:p>
     <w:p>
       <w:pPr>
@@ -7511,30 +7184,8 @@
         <w:rPr>
           <w:lang w:val="en-IN"/>
         </w:rPr>
-        <w:t xml:space="preserve">Understanding the temporal patterns of crime is essential for crime prevention. Researchers have used time series forecasting models such as ARIMA (Auto-Regressive Integrated Moving Average) and LSTM (Long Short-Term Memory) to predict crime trends over time. Liu et al. showed that LSTM networks outperform traditional time-series models in predicting long-term crime patterns due to their ability to capture non-linear </w:t>
-      </w:r>
-      <w:proofErr w:type="gramStart"/>
-      <w:r>
-        <w:rPr>
-          <w:lang w:val="en-IN"/>
-        </w:rPr>
-        <w:t>relationships .</w:t>
-      </w:r>
-      <w:proofErr w:type="gramEnd"/>
-      <w:r>
-        <w:rPr>
-          <w:lang w:val="en-IN"/>
-        </w:rPr>
-        <w:t xml:space="preserve"> Additionally, spatial an been enhanced by GIS (Geographic Information Systems) techniques that integrate machine learning models with geospatial data to identify crime-prone </w:t>
-      </w:r>
-      <w:proofErr w:type="gramStart"/>
-      <w:r>
-        <w:rPr>
-          <w:lang w:val="en-IN"/>
-        </w:rPr>
-        <w:t>areas .</w:t>
-      </w:r>
-      <w:proofErr w:type="gramEnd"/>
+        <w:t>Understanding the temporal patterns of crime is essential for crime prevention. Researchers have used time series forecasting models such as ARIMA (Auto-Regressive Integrated Moving Average) and LSTM (Long Short-Term Memory) to predict crime trends over time. Liu et al. showed that LSTM networks outperform traditional time-series models in predicting long-term crime patterns due to their ability to capture non-linear relationships . Additionally, spatial an been enhanced by GIS (Geographic Information Systems) techniques that integrate machine learning models with geospatial data to identify crime-prone areas .</w:t>
+      </w:r>
     </w:p>
     <w:p>
       <w:pPr>
@@ -7567,54 +7218,8 @@
           <w:bCs/>
           <w:lang w:val="en-IN"/>
         </w:rPr>
-        <w:t xml:space="preserve">Effective crime prediction requires selecting relevant features from large datasets. In a study focusing on crime in Chicago, decision trees and logistic regression models were used to identify the most significant predictors of crime, such as unemployment rates, poverty levels, and population </w:t>
-      </w:r>
-      <w:proofErr w:type="gramStart"/>
-      <w:r>
-        <w:rPr>
-          <w:b/>
-          <w:bCs/>
-          <w:lang w:val="en-IN"/>
-        </w:rPr>
-        <w:t>density .</w:t>
-      </w:r>
-      <w:proofErr w:type="gramEnd"/>
-      <w:r>
-        <w:rPr>
-          <w:b/>
-          <w:bCs/>
-          <w:lang w:val="en-IN"/>
-        </w:rPr>
-        <w:t xml:space="preserve"> Feature extraction and selection methods </w:t>
-      </w:r>
-      <w:proofErr w:type="spellStart"/>
-      <w:r>
-        <w:rPr>
-          <w:b/>
-          <w:bCs/>
-          <w:lang w:val="en-IN"/>
-        </w:rPr>
-        <w:t>lpal</w:t>
-      </w:r>
-      <w:proofErr w:type="spellEnd"/>
-      <w:r>
-        <w:rPr>
-          <w:b/>
-          <w:bCs/>
-          <w:lang w:val="en-IN"/>
-        </w:rPr>
-        <w:t xml:space="preserve"> Component Analysis (PCA) have been used to reduce the dimensionality of datasets, improving model accuracy and </w:t>
-      </w:r>
-      <w:proofErr w:type="gramStart"/>
-      <w:r>
-        <w:rPr>
-          <w:b/>
-          <w:bCs/>
-          <w:lang w:val="en-IN"/>
-        </w:rPr>
-        <w:t>performance .</w:t>
-      </w:r>
-      <w:proofErr w:type="gramEnd"/>
+        <w:t>Effective crime prediction requires selecting relevant features from large datasets. In a study focusing on crime in Chicago, decision trees and logistic regression models were used to identify the most significant predictors of crime, such as unemployment rates, poverty levels, and population density . Feature extraction and selection methods lpal Component Analysis (PCA) have been used to reduce the dimensionality of datasets, improving model accuracy and performance .</w:t>
+      </w:r>
     </w:p>
     <w:p>
       <w:pPr>
@@ -7651,61 +7256,11 @@
           <w:lang w:val="en-IN"/>
         </w:rPr>
       </w:pPr>
-      <w:proofErr w:type="spellStart"/>
-      <w:r>
-        <w:rPr>
-          <w:lang w:val="en-IN"/>
-        </w:rPr>
-        <w:t>Tmachine</w:t>
-      </w:r>
-      <w:proofErr w:type="spellEnd"/>
-      <w:r>
-        <w:rPr>
-          <w:lang w:val="en-IN"/>
-        </w:rPr>
-        <w:t xml:space="preserve"> learning in predictive policing has raised important ethical concerns. Several studies argue for the responsible use of these techniques, highlighting the need for transparency and fairness in algorithmic decisions to avoid bias against minority </w:t>
-      </w:r>
-      <w:proofErr w:type="gramStart"/>
-      <w:r>
-        <w:rPr>
-          <w:lang w:val="en-IN"/>
-        </w:rPr>
-        <w:t>populations .</w:t>
-      </w:r>
-      <w:proofErr w:type="gramEnd"/>
-      <w:r>
-        <w:rPr>
-          <w:lang w:val="en-IN"/>
-        </w:rPr>
-        <w:t xml:space="preserve"> Research by Lum and Isaac demonstrated that predictive model biased by historical data, which often over-represents certain communities in crime </w:t>
-      </w:r>
-      <w:proofErr w:type="gramStart"/>
-      <w:r>
-        <w:rPr>
-          <w:lang w:val="en-IN"/>
-        </w:rPr>
-        <w:t>statistics .</w:t>
-      </w:r>
-      <w:proofErr w:type="gramEnd"/>
-      <w:r>
-        <w:rPr>
-          <w:lang w:val="en-IN"/>
-        </w:rPr>
-        <w:t xml:space="preserve"> To mitigate this, the study suggests employing fairness-aware </w:t>
-      </w:r>
-      <w:proofErr w:type="spellStart"/>
-      <w:r>
-        <w:rPr>
-          <w:lang w:val="en-IN"/>
-        </w:rPr>
-        <w:t>algoritntinuously</w:t>
-      </w:r>
-      <w:proofErr w:type="spellEnd"/>
-      <w:r>
-        <w:rPr>
-          <w:lang w:val="en-IN"/>
-        </w:rPr>
-        <w:t xml:space="preserve"> auditing models to ensure equitable outcomes.</w:t>
+      <w:r>
+        <w:rPr>
+          <w:lang w:val="en-IN"/>
+        </w:rPr>
+        <w:t>Tmachine learning in predictive policing has raised important ethical concerns. Several studies argue for the responsible use of these techniques, highlighting the need for transparency and fairness in algorithmic decisions to avoid bias against minority populations . Research by Lum and Isaac demonstrated that predictive model biased by historical data, which often over-represents certain communities in crime statistics . To mitigate this, the study suggests employing fairness-aware algoritntinuously auditing models to ensure equitable outcomes.</w:t>
       </w:r>
     </w:p>
     <w:p>
@@ -7748,72 +7303,8 @@
         <w:rPr>
           <w:lang w:val="en-IN"/>
         </w:rPr>
-        <w:t xml:space="preserve">In the context of India, Singh et al. utilized Naive Bayes and Decision Tree classifiers to categorize crimes into different types based on textual descriptions. The models achieved an accuracy of over 85%, highlighting the potential of text mining techniques in crime </w:t>
-      </w:r>
-      <w:proofErr w:type="gramStart"/>
-      <w:r>
-        <w:rPr>
-          <w:lang w:val="en-IN"/>
-        </w:rPr>
-        <w:t>analysis .</w:t>
-      </w:r>
-      <w:proofErr w:type="gramEnd"/>
-      <w:r>
-        <w:rPr>
-          <w:lang w:val="en-IN"/>
-        </w:rPr>
-        <w:t xml:space="preserve"> Deep learning models such as CNNs have been explored for </w:t>
-      </w:r>
-      <w:proofErr w:type="spellStart"/>
-      <w:r>
-        <w:rPr>
-          <w:lang w:val="en-IN"/>
-        </w:rPr>
-        <w:t>analyzing</w:t>
-      </w:r>
-      <w:proofErr w:type="spellEnd"/>
-      <w:r>
-        <w:rPr>
-          <w:lang w:val="en-IN"/>
-        </w:rPr>
-        <w:t xml:space="preserve"> video </w:t>
-      </w:r>
-      <w:proofErr w:type="spellStart"/>
-      <w:r>
-        <w:rPr>
-          <w:lang w:val="en-IN"/>
-        </w:rPr>
-        <w:t>survetage</w:t>
-      </w:r>
-      <w:proofErr w:type="spellEnd"/>
-      <w:r>
-        <w:rPr>
-          <w:lang w:val="en-IN"/>
-        </w:rPr>
-        <w:t xml:space="preserve">, helping identify suspicious </w:t>
-      </w:r>
-      <w:proofErr w:type="spellStart"/>
-      <w:r>
-        <w:rPr>
-          <w:lang w:val="en-IN"/>
-        </w:rPr>
-        <w:t>behavior</w:t>
-      </w:r>
-      <w:proofErr w:type="spellEnd"/>
-      <w:r>
-        <w:rPr>
-          <w:lang w:val="en-IN"/>
-        </w:rPr>
-        <w:t xml:space="preserve"> that may lead to criminal </w:t>
-      </w:r>
-      <w:proofErr w:type="gramStart"/>
-      <w:r>
-        <w:rPr>
-          <w:lang w:val="en-IN"/>
-        </w:rPr>
-        <w:t>activities .</w:t>
-      </w:r>
-      <w:proofErr w:type="gramEnd"/>
+        <w:t>In the context of India, Singh et al. utilized Naive Bayes and Decision Tree classifiers to categorize crimes into different types based on textual descriptions. The models achieved an accuracy of over 85%, highlighting the potential of text mining techniques in crime analysis . Deep learning models such as CNNs have been explored for analyzing video survetage, helping identify suspicious behavior that may lead to criminal activities .</w:t>
+      </w:r>
     </w:p>
     <w:p>
       <w:pPr>
@@ -7852,49 +7343,7 @@
         <w:rPr>
           <w:lang w:val="en-IN"/>
         </w:rPr>
-        <w:t xml:space="preserve">Forecasting future crime rates is critical for </w:t>
-      </w:r>
-      <w:proofErr w:type="spellStart"/>
-      <w:r>
-        <w:rPr>
-          <w:lang w:val="en-IN"/>
-        </w:rPr>
-        <w:t>devective</w:t>
-      </w:r>
-      <w:proofErr w:type="spellEnd"/>
-      <w:r>
-        <w:rPr>
-          <w:lang w:val="en-IN"/>
-        </w:rPr>
-        <w:t xml:space="preserve"> prevention strategies. A study by Chen et al. explored the use of ensemble models like Gradient Boosting and Random Forest to predict crime rates across different regions of India, achieving an accuracy of 90% in certain </w:t>
-      </w:r>
-      <w:proofErr w:type="gramStart"/>
-      <w:r>
-        <w:rPr>
-          <w:lang w:val="en-IN"/>
-        </w:rPr>
-        <w:t>states .</w:t>
-      </w:r>
-      <w:proofErr w:type="gramEnd"/>
-      <w:r>
-        <w:rPr>
-          <w:lang w:val="en-IN"/>
-        </w:rPr>
-        <w:t xml:space="preserve"> Another study utilized a hybrid model combining deep learning with reinforcement learning to </w:t>
-      </w:r>
-      <w:proofErr w:type="spellStart"/>
-      <w:r>
-        <w:rPr>
-          <w:lang w:val="en-IN"/>
-        </w:rPr>
-        <w:t>optimroutes</w:t>
-      </w:r>
-      <w:proofErr w:type="spellEnd"/>
-      <w:r>
-        <w:rPr>
-          <w:lang w:val="en-IN"/>
-        </w:rPr>
-        <w:t xml:space="preserve"> for law enforcement agencies based on predicted crime data </w:t>
+        <w:t xml:space="preserve">Forecasting future crime rates is critical for devective prevention strategies. A study by Chen et al. explored the use of ensemble models like Gradient Boosting and Random Forest to predict crime rates across different regions of India, achieving an accuracy of 90% in certain states . Another study utilized a hybrid model combining deep learning with reinforcement learning to optimroutes for law enforcement agencies based on predicted crime data </w:t>
       </w:r>
     </w:p>
     <w:p>
@@ -7940,87 +7389,7 @@
         <w:rPr>
           <w:lang w:val="en-IN"/>
         </w:rPr>
-        <w:t xml:space="preserve">Recent advancements in deep learning have </w:t>
-      </w:r>
-      <w:proofErr w:type="spellStart"/>
-      <w:r>
-        <w:rPr>
-          <w:lang w:val="en-IN"/>
-        </w:rPr>
-        <w:t>significantlthe</w:t>
-      </w:r>
-      <w:proofErr w:type="spellEnd"/>
-      <w:r>
-        <w:rPr>
-          <w:lang w:val="en-IN"/>
-        </w:rPr>
-        <w:t xml:space="preserve"> accuracy of crime prediction models. For example, CNNs and RNNs have been applied to </w:t>
-      </w:r>
-      <w:proofErr w:type="spellStart"/>
-      <w:r>
-        <w:rPr>
-          <w:lang w:val="en-IN"/>
-        </w:rPr>
-        <w:t>analyze</w:t>
-      </w:r>
-      <w:proofErr w:type="spellEnd"/>
-      <w:r>
-        <w:rPr>
-          <w:lang w:val="en-IN"/>
-        </w:rPr>
-        <w:t xml:space="preserve"> temporal-spatial crime data, achieving high levels of accuracy in predicting crime </w:t>
-      </w:r>
-      <w:proofErr w:type="gramStart"/>
-      <w:r>
-        <w:rPr>
-          <w:lang w:val="en-IN"/>
-        </w:rPr>
-        <w:t>incidents .</w:t>
-      </w:r>
-      <w:proofErr w:type="gramEnd"/>
-      <w:r>
-        <w:rPr>
-          <w:lang w:val="en-IN"/>
-        </w:rPr>
-        <w:t xml:space="preserve"> A study by Xiao et al. combined CNN with transfer learning to enhance crime classification from complex, multi-</w:t>
-      </w:r>
-      <w:proofErr w:type="spellStart"/>
-      <w:proofErr w:type="gramStart"/>
-      <w:r>
-        <w:rPr>
-          <w:lang w:val="en-IN"/>
-        </w:rPr>
-        <w:t>dimensits</w:t>
-      </w:r>
-      <w:proofErr w:type="spellEnd"/>
-      <w:r>
-        <w:rPr>
-          <w:lang w:val="en-IN"/>
-        </w:rPr>
-        <w:t xml:space="preserve"> .</w:t>
-      </w:r>
-      <w:proofErr w:type="gramEnd"/>
-      <w:r>
-        <w:rPr>
-          <w:lang w:val="en-IN"/>
-        </w:rPr>
-        <w:t xml:space="preserve"> These models can process large volumes of data from various sources, including social media, surveillance footage, and GPS </w:t>
-      </w:r>
-      <w:proofErr w:type="spellStart"/>
-      <w:proofErr w:type="gramStart"/>
-      <w:r>
-        <w:rPr>
-          <w:lang w:val="en-IN"/>
-        </w:rPr>
-        <w:t>data,or</w:t>
-      </w:r>
-      <w:proofErr w:type="spellEnd"/>
-      <w:proofErr w:type="gramEnd"/>
-      <w:r>
-        <w:rPr>
-          <w:lang w:val="en-IN"/>
-        </w:rPr>
-        <w:t xml:space="preserve"> more accurate and timely predictions.</w:t>
+        <w:t>Recent advancements in deep learning have significantlthe accuracy of crime prediction models. For example, CNNs and RNNs have been applied to analyze temporal-spatial crime data, achieving high levels of accuracy in predicting crime incidents . A study by Xiao et al. combined CNN with transfer learning to enhance crime classification from complex, multi-dimensits . These models can process large volumes of data from various sources, including social media, surveillance footage, and GPS data,or more accurate and timely predictions.</w:t>
       </w:r>
     </w:p>
     <w:p>
@@ -8096,103 +7465,39 @@
           <w:rFonts w:ascii="Times New Roman" w:hAnsi="Times New Roman" w:cs="Times New Roman"/>
           <w:lang w:val="en-IN"/>
         </w:rPr>
-        <w:t xml:space="preserve">The motivation for </w:t>
-      </w:r>
-      <w:proofErr w:type="spellStart"/>
-      <w:r>
-        <w:rPr>
-          <w:rFonts w:ascii="Times New Roman" w:hAnsi="Times New Roman" w:cs="Times New Roman"/>
-          <w:lang w:val="en-IN"/>
-        </w:rPr>
-        <w:t>analyzing</w:t>
-      </w:r>
-      <w:proofErr w:type="spellEnd"/>
-      <w:r>
-        <w:rPr>
-          <w:rFonts w:ascii="Times New Roman" w:hAnsi="Times New Roman" w:cs="Times New Roman"/>
-          <w:lang w:val="en-IN"/>
-        </w:rPr>
-        <w:t xml:space="preserve"> crime data lies in the critical importance of understanding and addressing crime patterns to ensure public safety and enhance law enforcement strategies. Crime rates have a direct impact on societal well-being, economic development, and the overall sense of security in communities. By studying historical crime data, we can identify trends, hotspots, and factors that contribute to criminal activities, enabling policymakers and law enforcement agencies to implement more targeted and effective prevention measures.</w:t>
-      </w:r>
-    </w:p>
-    <w:p>
-      <w:pPr>
-        <w:spacing w:line="360" w:lineRule="auto"/>
-        <w:rPr>
-          <w:rFonts w:ascii="Times New Roman" w:hAnsi="Times New Roman" w:cs="Times New Roman"/>
-          <w:lang w:val="en-IN"/>
-        </w:rPr>
-      </w:pPr>
-      <w:r>
-        <w:rPr>
-          <w:rFonts w:ascii="Times New Roman" w:hAnsi="Times New Roman" w:cs="Times New Roman"/>
-          <w:lang w:val="en-IN"/>
-        </w:rPr>
-        <w:t xml:space="preserve">The traditional methods of crime analysis often involve manual reporting and basic statistical approaches, which may not capture the complexity of underlying patterns or provide real-time insights. With advancements in data science and machine learning, there is an opportunity to revolutionize the way we </w:t>
-      </w:r>
-      <w:proofErr w:type="spellStart"/>
-      <w:r>
-        <w:rPr>
-          <w:rFonts w:ascii="Times New Roman" w:hAnsi="Times New Roman" w:cs="Times New Roman"/>
-          <w:lang w:val="en-IN"/>
-        </w:rPr>
-        <w:t>analyze</w:t>
-      </w:r>
-      <w:proofErr w:type="spellEnd"/>
-      <w:r>
-        <w:rPr>
-          <w:rFonts w:ascii="Times New Roman" w:hAnsi="Times New Roman" w:cs="Times New Roman"/>
-          <w:lang w:val="en-IN"/>
-        </w:rPr>
-        <w:t xml:space="preserve"> and predict crime. Machine learning models can process large volumes of crime data, uncover hidden correlations, and provide accurate forecasts of future crime trends. These insights can be crucial in resource allocation, such as deploying police forces more effectively, improving </w:t>
-      </w:r>
-      <w:proofErr w:type="spellStart"/>
-      <w:r>
-        <w:rPr>
-          <w:rFonts w:ascii="Times New Roman" w:hAnsi="Times New Roman" w:cs="Times New Roman"/>
-          <w:lang w:val="en-IN"/>
-        </w:rPr>
-        <w:t>neighborhood</w:t>
-      </w:r>
-      <w:proofErr w:type="spellEnd"/>
-      <w:r>
-        <w:rPr>
-          <w:rFonts w:ascii="Times New Roman" w:hAnsi="Times New Roman" w:cs="Times New Roman"/>
-          <w:lang w:val="en-IN"/>
-        </w:rPr>
-        <w:t xml:space="preserve"> surveillance, and designing crime prevention programs.</w:t>
-      </w:r>
-    </w:p>
-    <w:p>
-      <w:pPr>
-        <w:spacing w:line="360" w:lineRule="auto"/>
-        <w:rPr>
-          <w:rFonts w:ascii="Times New Roman" w:hAnsi="Times New Roman" w:cs="Times New Roman"/>
-          <w:lang w:val="en-IN"/>
-        </w:rPr>
-      </w:pPr>
-      <w:r>
-        <w:rPr>
-          <w:rFonts w:ascii="Times New Roman" w:hAnsi="Times New Roman" w:cs="Times New Roman"/>
-          <w:lang w:val="en-IN"/>
-        </w:rPr>
-        <w:t xml:space="preserve">Furthermore, understanding the spatial and temporal dimensions of crime can aid in predicting crime hotspots and informing urban planning decisions. For example, crime data analysis can help identify areas that may require additional street lighting, community programs, or other social interventions. Moreover, by </w:t>
-      </w:r>
-      <w:proofErr w:type="spellStart"/>
-      <w:r>
-        <w:rPr>
-          <w:rFonts w:ascii="Times New Roman" w:hAnsi="Times New Roman" w:cs="Times New Roman"/>
-          <w:lang w:val="en-IN"/>
-        </w:rPr>
-        <w:t>analyzing</w:t>
-      </w:r>
-      <w:proofErr w:type="spellEnd"/>
-      <w:r>
-        <w:rPr>
-          <w:rFonts w:ascii="Times New Roman" w:hAnsi="Times New Roman" w:cs="Times New Roman"/>
-          <w:lang w:val="en-IN"/>
-        </w:rPr>
-        <w:t xml:space="preserve"> patterns related to specific types of crimes (e.g., theft, assault, cybercrime), law enforcement agencies can develop specialized strategies for combating different criminal activities.</w:t>
+        <w:t>The motivation for analyzing crime data lies in the critical importance of understanding and addressing crime patterns to ensure public safety and enhance law enforcement strategies. Crime rates have a direct impact on societal well-being, economic development, and the overall sense of security in communities. By studying historical crime data, we can identify trends, hotspots, and factors that contribute to criminal activities, enabling policymakers and law enforcement agencies to implement more targeted and effective prevention measures.</w:t>
+      </w:r>
+    </w:p>
+    <w:p>
+      <w:pPr>
+        <w:spacing w:line="360" w:lineRule="auto"/>
+        <w:rPr>
+          <w:rFonts w:ascii="Times New Roman" w:hAnsi="Times New Roman" w:cs="Times New Roman"/>
+          <w:lang w:val="en-IN"/>
+        </w:rPr>
+      </w:pPr>
+      <w:r>
+        <w:rPr>
+          <w:rFonts w:ascii="Times New Roman" w:hAnsi="Times New Roman" w:cs="Times New Roman"/>
+          <w:lang w:val="en-IN"/>
+        </w:rPr>
+        <w:t>The traditional methods of crime analysis often involve manual reporting and basic statistical approaches, which may not capture the complexity of underlying patterns or provide real-time insights. With advancements in data science and machine learning, there is an opportunity to revolutionize the way we analyze and predict crime. Machine learning models can process large volumes of crime data, uncover hidden correlations, and provide accurate forecasts of future crime trends. These insights can be crucial in resource allocation, such as deploying police forces more effectively, improving neighborhood surveillance, and designing crime prevention programs.</w:t>
+      </w:r>
+    </w:p>
+    <w:p>
+      <w:pPr>
+        <w:spacing w:line="360" w:lineRule="auto"/>
+        <w:rPr>
+          <w:rFonts w:ascii="Times New Roman" w:hAnsi="Times New Roman" w:cs="Times New Roman"/>
+          <w:lang w:val="en-IN"/>
+        </w:rPr>
+      </w:pPr>
+      <w:r>
+        <w:rPr>
+          <w:rFonts w:ascii="Times New Roman" w:hAnsi="Times New Roman" w:cs="Times New Roman"/>
+          <w:lang w:val="en-IN"/>
+        </w:rPr>
+        <w:t>Furthermore, understanding the spatial and temporal dimensions of crime can aid in predicting crime hotspots and informing urban planning decisions. For example, crime data analysis can help identify areas that may require additional street lighting, community programs, or other social interventions. Moreover, by analyzing patterns related to specific types of crimes (e.g., theft, assault, cybercrime), law enforcement agencies can develop specialized strategies for combating different criminal activities.</w:t>
       </w:r>
     </w:p>
     <w:p>
@@ -9129,43 +8434,7 @@
           <w:sz w:val="24"/>
           <w:lang w:val="en-IN"/>
         </w:rPr>
-        <w:t xml:space="preserve">Data pre-processing is the critical step of transforming raw data into a structured, clean, and </w:t>
-      </w:r>
-      <w:proofErr w:type="spellStart"/>
-      <w:r>
-        <w:rPr>
-          <w:rFonts w:ascii="Times New Roman" w:hAnsi="Times New Roman" w:cs="Times New Roman"/>
-          <w:sz w:val="24"/>
-          <w:lang w:val="en-IN"/>
-        </w:rPr>
-        <w:t>analyzable</w:t>
-      </w:r>
-      <w:proofErr w:type="spellEnd"/>
-      <w:r>
-        <w:rPr>
-          <w:rFonts w:ascii="Times New Roman" w:hAnsi="Times New Roman" w:cs="Times New Roman"/>
-          <w:sz w:val="24"/>
-          <w:lang w:val="en-IN"/>
-        </w:rPr>
-        <w:t xml:space="preserve"> format. It enhances data quality by addressing errors, handling missing values, encoding features, scaling, and restructuring the data. This process ensures that the data is ready for accurate and reliable analysis and </w:t>
-      </w:r>
-      <w:proofErr w:type="spellStart"/>
-      <w:r>
-        <w:rPr>
-          <w:rFonts w:ascii="Times New Roman" w:hAnsi="Times New Roman" w:cs="Times New Roman"/>
-          <w:sz w:val="24"/>
-          <w:lang w:val="en-IN"/>
-        </w:rPr>
-        <w:t>modeling</w:t>
-      </w:r>
-      <w:proofErr w:type="spellEnd"/>
-      <w:r>
-        <w:rPr>
-          <w:rFonts w:ascii="Times New Roman" w:hAnsi="Times New Roman" w:cs="Times New Roman"/>
-          <w:sz w:val="24"/>
-          <w:lang w:val="en-IN"/>
-        </w:rPr>
-        <w:t>, ultimately leading to meaningful insights and informed decision-making. Effective pre-processing increases the efficiency and accuracy of predictive models by refining the dataset.</w:t>
+        <w:t>Data pre-processing is the critical step of transforming raw data into a structured, clean, and analyzable format. It enhances data quality by addressing errors, handling missing values, encoding features, scaling, and restructuring the data. This process ensures that the data is ready for accurate and reliable analysis and modeling, ultimately leading to meaningful insights and informed decision-making. Effective pre-processing increases the efficiency and accuracy of predictive models by refining the dataset.</w:t>
       </w:r>
     </w:p>
     <w:p>
@@ -9255,25 +8524,7 @@
           <w:sz w:val="24"/>
           <w:lang w:val="en-IN"/>
         </w:rPr>
-        <w:t xml:space="preserve"> These columns were deemed unnecessary for predicting crime patterns. While "Region/State" and "Year" provide context, they are not directly useful in </w:t>
-      </w:r>
-      <w:proofErr w:type="spellStart"/>
-      <w:r>
-        <w:rPr>
-          <w:rFonts w:ascii="Times New Roman" w:hAnsi="Times New Roman" w:cs="Times New Roman"/>
-          <w:sz w:val="24"/>
-          <w:lang w:val="en-IN"/>
-        </w:rPr>
-        <w:t>modeling</w:t>
-      </w:r>
-      <w:proofErr w:type="spellEnd"/>
-      <w:r>
-        <w:rPr>
-          <w:rFonts w:ascii="Times New Roman" w:hAnsi="Times New Roman" w:cs="Times New Roman"/>
-          <w:sz w:val="24"/>
-          <w:lang w:val="en-IN"/>
-        </w:rPr>
-        <w:t xml:space="preserve"> crime rates or classifying crime severity, and their presence may introduce noise into the model.</w:t>
+        <w:t xml:space="preserve"> These columns were deemed unnecessary for predicting crime patterns. While "Region/State" and "Year" provide context, they are not directly useful in modeling crime rates or classifying crime severity, and their presence may introduce noise into the model.</w:t>
       </w:r>
     </w:p>
     <w:p>
@@ -10745,15 +9996,7 @@
         <w:pStyle w:val="BodyText"/>
       </w:pPr>
       <w:r>
-        <w:t xml:space="preserve">D. </w:t>
-      </w:r>
-      <w:proofErr w:type="spellStart"/>
-      <w:r>
-        <w:t>Bayes's</w:t>
-      </w:r>
-      <w:proofErr w:type="spellEnd"/>
-      <w:r>
-        <w:t xml:space="preserve"> Naive</w:t>
+        <w:t>D. Bayes's Naive</w:t>
       </w:r>
     </w:p>
     <w:p>
@@ -11435,25 +10678,7 @@
           <w:sz w:val="24"/>
           <w:szCs w:val="24"/>
         </w:rPr>
-        <w:t xml:space="preserve">The percentage of true positives that were accurately detected is measured by recall, also known as sensitivity. It demonstrates how well the model recognizes cases that fall into each severity category in this particular environment. A high recall reduces the </w:t>
-      </w:r>
-      <w:proofErr w:type="gramStart"/>
-      <w:r>
-        <w:rPr>
-          <w:rFonts w:ascii="Times New Roman" w:hAnsi="Times New Roman" w:cs="Times New Roman"/>
-          <w:sz w:val="24"/>
-          <w:szCs w:val="24"/>
-        </w:rPr>
-        <w:t>amount</w:t>
-      </w:r>
-      <w:proofErr w:type="gramEnd"/>
-      <w:r>
-        <w:rPr>
-          <w:rFonts w:ascii="Times New Roman" w:hAnsi="Times New Roman" w:cs="Times New Roman"/>
-          <w:sz w:val="24"/>
-          <w:szCs w:val="24"/>
-        </w:rPr>
-        <w:t xml:space="preserve"> of missed cases (false negatives) by guaranteeing that the model captures the majority of true positive occurrences for each class.</w:t>
+        <w:t>The percentage of true positives that were accurately detected is measured by recall, also known as sensitivity. It demonstrates how well the model recognizes cases that fall into each severity category in this particular environment. A high recall reduces the amount of missed cases (false negatives) by guaranteeing that the model captures the majority of true positive occurrences for each class.</w:t>
       </w:r>
     </w:p>
     <w:p>
@@ -12268,27 +11493,7 @@
           <w:szCs w:val="24"/>
           <w:lang w:val="en-IN"/>
         </w:rPr>
-        <w:t>Random Forest demonstrated solid performance after being trained with 100 trees (</w:t>
-      </w:r>
-      <w:proofErr w:type="spellStart"/>
-      <w:r>
-        <w:rPr>
-          <w:rFonts w:ascii="Times New Roman" w:hAnsi="Times New Roman" w:cs="Times New Roman"/>
-          <w:sz w:val="24"/>
-          <w:szCs w:val="24"/>
-          <w:lang w:val="en-IN"/>
-        </w:rPr>
-        <w:t>n_estimators</w:t>
-      </w:r>
-      <w:proofErr w:type="spellEnd"/>
-      <w:r>
-        <w:rPr>
-          <w:rFonts w:ascii="Times New Roman" w:hAnsi="Times New Roman" w:cs="Times New Roman"/>
-          <w:sz w:val="24"/>
-          <w:szCs w:val="24"/>
-          <w:lang w:val="en-IN"/>
-        </w:rPr>
-        <w:t>=100). Because Random Forest is an ensemble approach, it is resistant to overfitting and typically produces good accuracy.</w:t>
+        <w:t>Random Forest demonstrated solid performance after being trained with 100 trees (n_estimators=100). Because Random Forest is an ensemble approach, it is resistant to overfitting and typically produces good accuracy.</w:t>
       </w:r>
     </w:p>
     <w:p>
@@ -12386,7 +11591,6 @@
         </w:rPr>
         <w:t xml:space="preserve"> </w:t>
       </w:r>
-      <w:proofErr w:type="spellStart"/>
       <w:r>
         <w:rPr>
           <w:rFonts w:ascii="Times New Roman" w:hAnsi="Times New Roman" w:cs="Times New Roman"/>
@@ -12397,78 +11601,23 @@
         </w:rPr>
         <w:t>XGBoost</w:t>
       </w:r>
-      <w:proofErr w:type="spellEnd"/>
-    </w:p>
-    <w:p>
-      <w:pPr>
-        <w:spacing w:line="360" w:lineRule="auto"/>
-        <w:rPr>
-          <w:rFonts w:ascii="Times New Roman" w:hAnsi="Times New Roman" w:cs="Times New Roman"/>
-          <w:sz w:val="24"/>
-          <w:szCs w:val="24"/>
-        </w:rPr>
-      </w:pPr>
-      <w:r>
-        <w:rPr>
-          <w:rFonts w:ascii="Times New Roman" w:hAnsi="Times New Roman" w:cs="Times New Roman"/>
-          <w:sz w:val="24"/>
-          <w:szCs w:val="24"/>
-        </w:rPr>
-        <w:t xml:space="preserve">The </w:t>
-      </w:r>
-      <w:proofErr w:type="spellStart"/>
-      <w:r>
-        <w:rPr>
-          <w:rFonts w:ascii="Times New Roman" w:hAnsi="Times New Roman" w:cs="Times New Roman"/>
-          <w:sz w:val="24"/>
-          <w:szCs w:val="24"/>
-        </w:rPr>
-        <w:t>eval_metric</w:t>
-      </w:r>
-      <w:proofErr w:type="spellEnd"/>
-      <w:r>
-        <w:rPr>
-          <w:rFonts w:ascii="Times New Roman" w:hAnsi="Times New Roman" w:cs="Times New Roman"/>
-          <w:sz w:val="24"/>
-          <w:szCs w:val="24"/>
-        </w:rPr>
-        <w:t xml:space="preserve"> was set to "</w:t>
-      </w:r>
-      <w:proofErr w:type="spellStart"/>
-      <w:r>
-        <w:rPr>
-          <w:rFonts w:ascii="Times New Roman" w:hAnsi="Times New Roman" w:cs="Times New Roman"/>
-          <w:sz w:val="24"/>
-          <w:szCs w:val="24"/>
-        </w:rPr>
-        <w:t>mlogloss</w:t>
-      </w:r>
-      <w:proofErr w:type="spellEnd"/>
-      <w:r>
-        <w:rPr>
-          <w:rFonts w:ascii="Times New Roman" w:hAnsi="Times New Roman" w:cs="Times New Roman"/>
-          <w:sz w:val="24"/>
-          <w:szCs w:val="24"/>
-        </w:rPr>
-        <w:t xml:space="preserve">" and </w:t>
-      </w:r>
-      <w:proofErr w:type="spellStart"/>
-      <w:r>
-        <w:rPr>
-          <w:rFonts w:ascii="Times New Roman" w:hAnsi="Times New Roman" w:cs="Times New Roman"/>
-          <w:sz w:val="24"/>
-          <w:szCs w:val="24"/>
-        </w:rPr>
-        <w:t>XGBoost</w:t>
-      </w:r>
-      <w:proofErr w:type="spellEnd"/>
-      <w:r>
-        <w:rPr>
-          <w:rFonts w:ascii="Times New Roman" w:hAnsi="Times New Roman" w:cs="Times New Roman"/>
-          <w:sz w:val="24"/>
-          <w:szCs w:val="24"/>
-        </w:rPr>
-        <w:t xml:space="preserve"> was utilized to maximize multiclass performance. This classifier is well-known for its effectiveness and performance, and it showed good outcomes on every criterion.</w:t>
+    </w:p>
+    <w:p>
+      <w:pPr>
+        <w:spacing w:line="360" w:lineRule="auto"/>
+        <w:rPr>
+          <w:rFonts w:ascii="Times New Roman" w:hAnsi="Times New Roman" w:cs="Times New Roman"/>
+          <w:sz w:val="24"/>
+          <w:szCs w:val="24"/>
+        </w:rPr>
+      </w:pPr>
+      <w:r>
+        <w:rPr>
+          <w:rFonts w:ascii="Times New Roman" w:hAnsi="Times New Roman" w:cs="Times New Roman"/>
+          <w:sz w:val="24"/>
+          <w:szCs w:val="24"/>
+        </w:rPr>
+        <w:t>The eval_metric was set to "mlogloss" and XGBoost was utilized to maximize multiclass performance. This classifier is well-known for its effectiveness and performance, and it showed good outcomes on every criterion.</w:t>
       </w:r>
     </w:p>
     <w:p>
@@ -13235,7 +12384,6 @@
                 <w:szCs w:val="24"/>
               </w:rPr>
             </w:pPr>
-            <w:proofErr w:type="spellStart"/>
             <w:r>
               <w:rPr>
                 <w:rFonts w:ascii="Times New Roman" w:hAnsi="Times New Roman" w:cs="Times New Roman"/>
@@ -13244,7 +12392,6 @@
               </w:rPr>
               <w:t>XGBoost</w:t>
             </w:r>
-            <w:proofErr w:type="spellEnd"/>
           </w:p>
         </w:tc>
         <w:tc>
@@ -13391,25 +12538,7 @@
           <w:sz w:val="24"/>
           <w:szCs w:val="24"/>
         </w:rPr>
-        <w:t xml:space="preserve">Based on patient data, we used a CART (Classification and Regression Tree) decision tree model in this work to forecast cancer severity levels. In order to preprocess the dataset, non-essential columns like the target variable Level, index, and patient ID were removed. To make it easier to employ in machine learning methods, the target variable—which reflects various cancer severity levels—was converted into numerical form using </w:t>
-      </w:r>
-      <w:proofErr w:type="spellStart"/>
-      <w:r>
-        <w:rPr>
-          <w:rFonts w:ascii="Times New Roman" w:hAnsi="Times New Roman" w:cs="Times New Roman"/>
-          <w:sz w:val="24"/>
-          <w:szCs w:val="24"/>
-        </w:rPr>
-        <w:t>LabelEncoder</w:t>
-      </w:r>
-      <w:proofErr w:type="spellEnd"/>
-      <w:r>
-        <w:rPr>
-          <w:rFonts w:ascii="Times New Roman" w:hAnsi="Times New Roman" w:cs="Times New Roman"/>
-          <w:sz w:val="24"/>
-          <w:szCs w:val="24"/>
-        </w:rPr>
-        <w:t>. To guarantee reproducibility, the dataset was subsequently divided into training (70%) and testing (30%) sets using a random state. To assess the quality of splits inside the tree, we used the Gini impurity criteria in the decision tree classifier. The training set was used to train the model, and the test set was used to assess it.</w:t>
+        <w:t>Based on patient data, we used a CART (Classification and Regression Tree) decision tree model in this work to forecast cancer severity levels. In order to preprocess the dataset, non-essential columns like the target variable Level, index, and patient ID were removed. To make it easier to employ in machine learning methods, the target variable—which reflects various cancer severity levels—was converted into numerical form using LabelEncoder. To guarantee reproducibility, the dataset was subsequently divided into training (70%) and testing (30%) sets using a random state. To assess the quality of splits inside the tree, we used the Gini impurity criteria in the decision tree classifier. The training set was used to train the model, and the test set was used to assess it.</w:t>
       </w:r>
       <w:r>
         <w:rPr>
@@ -13446,67 +12575,7 @@
           <w:szCs w:val="24"/>
           <w:lang w:val="en-IN"/>
         </w:rPr>
-        <w:t>We plotted the trained decision tree using scikit-</w:t>
-      </w:r>
-      <w:proofErr w:type="spellStart"/>
-      <w:r>
-        <w:rPr>
-          <w:rFonts w:ascii="Times New Roman" w:hAnsi="Times New Roman" w:cs="Times New Roman"/>
-          <w:sz w:val="24"/>
-          <w:szCs w:val="24"/>
-          <w:lang w:val="en-IN"/>
-        </w:rPr>
-        <w:t>learn's</w:t>
-      </w:r>
-      <w:proofErr w:type="spellEnd"/>
-      <w:r>
-        <w:rPr>
-          <w:rFonts w:ascii="Times New Roman" w:hAnsi="Times New Roman" w:cs="Times New Roman"/>
-          <w:sz w:val="24"/>
-          <w:szCs w:val="24"/>
-          <w:lang w:val="en-IN"/>
-        </w:rPr>
-        <w:t xml:space="preserve"> </w:t>
-      </w:r>
-      <w:proofErr w:type="spellStart"/>
-      <w:r>
-        <w:rPr>
-          <w:rFonts w:ascii="Times New Roman" w:hAnsi="Times New Roman" w:cs="Times New Roman"/>
-          <w:sz w:val="24"/>
-          <w:szCs w:val="24"/>
-          <w:lang w:val="en-IN"/>
-        </w:rPr>
-        <w:t>plot_tree</w:t>
-      </w:r>
-      <w:proofErr w:type="spellEnd"/>
-      <w:r>
-        <w:rPr>
-          <w:rFonts w:ascii="Times New Roman" w:hAnsi="Times New Roman" w:cs="Times New Roman"/>
-          <w:sz w:val="24"/>
-          <w:szCs w:val="24"/>
-          <w:lang w:val="en-IN"/>
-        </w:rPr>
-        <w:t xml:space="preserve"> function to visually represent the CART (Classification and Regression Tree) model's decision-making process. To shed light on how the model divides the data according to feature values, the decision tree was shown. To guarantee readability and clarity, the figure was sized at 12 by 8. To ensure accurate depiction of the anticipated cancer severity levels, the target class names were taken from the </w:t>
-      </w:r>
-      <w:proofErr w:type="spellStart"/>
-      <w:r>
-        <w:rPr>
-          <w:rFonts w:ascii="Times New Roman" w:hAnsi="Times New Roman" w:cs="Times New Roman"/>
-          <w:sz w:val="24"/>
-          <w:szCs w:val="24"/>
-          <w:lang w:val="en-IN"/>
-        </w:rPr>
-        <w:t>LabelEncoder</w:t>
-      </w:r>
-      <w:proofErr w:type="spellEnd"/>
-      <w:r>
-        <w:rPr>
-          <w:rFonts w:ascii="Times New Roman" w:hAnsi="Times New Roman" w:cs="Times New Roman"/>
-          <w:sz w:val="24"/>
-          <w:szCs w:val="24"/>
-          <w:lang w:val="en-IN"/>
-        </w:rPr>
-        <w:t xml:space="preserve">, and the feature names used for the splits were derived from the dataset's column names. Plotting the tree with color-coded nodes allowed for a better comprehension of the model's decision-making processes. </w:t>
+        <w:t xml:space="preserve">We plotted the trained decision tree using scikit-learn's plot_tree function to visually represent the CART (Classification and Regression Tree) model's decision-making process. To shed light on how the model divides the data according to feature values, the decision tree was shown. To guarantee readability and clarity, the figure was sized at 12 by 8. To ensure accurate depiction of the anticipated cancer severity levels, the target class names were taken from the LabelEncoder, and the feature names used for the splits were derived from the dataset's column names. Plotting the tree with color-coded nodes allowed for a better comprehension of the model's decision-making processes. </w:t>
       </w:r>
     </w:p>
     <w:p>
@@ -14602,7 +13671,6 @@
         </w:rPr>
         <w:t xml:space="preserve">values marked </w:t>
       </w:r>
-      <w:proofErr w:type="spellStart"/>
       <w:r>
         <w:rPr>
           <w:i/>
@@ -14611,8 +13679,6 @@
         </w:rPr>
         <w:t>y</w:t>
       </w:r>
-      <w:proofErr w:type="spellEnd"/>
-      <w:proofErr w:type="gramStart"/>
       <w:r>
         <w:rPr>
           <w:color w:val="1F1F20"/>
@@ -14625,15 +13691,7 @@
           <w:color w:val="1F1F20"/>
           <w:position w:val="2"/>
         </w:rPr>
-        <w:t>,...</w:t>
-      </w:r>
-      <w:proofErr w:type="gramEnd"/>
-      <w:r>
-        <w:rPr>
-          <w:color w:val="1F1F20"/>
-          <w:position w:val="2"/>
-        </w:rPr>
-        <w:t>,</w:t>
+        <w:t>,...,</w:t>
       </w:r>
       <w:r>
         <w:rPr>
@@ -14666,23 +13724,13 @@
         </w:rPr>
         <w:t>y</w:t>
       </w:r>
-      <w:proofErr w:type="spellStart"/>
       <w:r>
         <w:rPr>
           <w:i/>
           <w:color w:val="1F1F20"/>
           <w:sz w:val="16"/>
         </w:rPr>
-        <w:t>i</w:t>
-      </w:r>
-      <w:proofErr w:type="spellEnd"/>
-      <w:r>
-        <w:rPr>
-          <w:i/>
-          <w:color w:val="1F1F20"/>
-          <w:sz w:val="16"/>
-        </w:rPr>
-        <w:t xml:space="preserve"> </w:t>
+        <w:t xml:space="preserve">i </w:t>
       </w:r>
       <w:r>
         <w:rPr>
@@ -14768,7 +13816,6 @@
         </w:rPr>
         <w:t xml:space="preserve">), each associated with a fitted (or modelled, or predicted) value </w:t>
       </w:r>
-      <w:proofErr w:type="spellStart"/>
       <w:r>
         <w:rPr>
           <w:i/>
@@ -14777,7 +13824,6 @@
         </w:rPr>
         <w:t>f</w:t>
       </w:r>
-      <w:proofErr w:type="spellEnd"/>
       <w:r>
         <w:rPr>
           <w:color w:val="1F1F20"/>
@@ -14840,7 +13886,6 @@
         </w:rPr>
         <w:t>f</w:t>
       </w:r>
-      <w:proofErr w:type="spellStart"/>
       <w:r>
         <w:rPr>
           <w:i/>
@@ -14849,7 +13894,6 @@
         </w:rPr>
         <w:t>i</w:t>
       </w:r>
-      <w:proofErr w:type="spellEnd"/>
       <w:r>
         <w:rPr>
           <w:color w:val="1F1F20"/>
@@ -14865,7 +13909,6 @@
         </w:rPr>
         <w:t>ŷ</w:t>
       </w:r>
-      <w:proofErr w:type="spellStart"/>
       <w:r>
         <w:rPr>
           <w:i/>
@@ -14874,7 +13917,6 @@
         </w:rPr>
         <w:t>i</w:t>
       </w:r>
-      <w:proofErr w:type="spellEnd"/>
       <w:r>
         <w:rPr>
           <w:color w:val="1F1F20"/>
@@ -14950,7 +13992,6 @@
         </w:rPr>
         <w:t>e</w:t>
       </w:r>
-      <w:proofErr w:type="spellStart"/>
       <w:r>
         <w:rPr>
           <w:i/>
@@ -14959,7 +14000,6 @@
         </w:rPr>
         <w:t>i</w:t>
       </w:r>
-      <w:proofErr w:type="spellEnd"/>
       <w:r>
         <w:rPr>
           <w:i/>
@@ -14992,7 +14032,6 @@
         </w:rPr>
         <w:t>y</w:t>
       </w:r>
-      <w:proofErr w:type="spellStart"/>
       <w:r>
         <w:rPr>
           <w:i/>
@@ -15001,7 +14040,6 @@
         </w:rPr>
         <w:t>i</w:t>
       </w:r>
-      <w:proofErr w:type="spellEnd"/>
       <w:r>
         <w:rPr>
           <w:i/>
@@ -15034,7 +14072,6 @@
         </w:rPr>
         <w:t>f</w:t>
       </w:r>
-      <w:proofErr w:type="spellStart"/>
       <w:r>
         <w:rPr>
           <w:i/>
@@ -15043,7 +14080,6 @@
         </w:rPr>
         <w:t>i</w:t>
       </w:r>
-      <w:proofErr w:type="spellEnd"/>
       <w:r>
         <w:rPr>
           <w:i/>
@@ -16547,7 +15583,6 @@
         </w:rPr>
         <w:t xml:space="preserve"> </w:t>
       </w:r>
-      <w:proofErr w:type="gramStart"/>
       <w:r>
         <w:rPr>
           <w:rFonts w:ascii="Times New Roman" w:eastAsia="Cambria Math" w:hAnsi="Times New Roman" w:cs="Times New Roman"/>
@@ -16558,7 +15593,6 @@
         </w:rPr>
         <w:t>∑(</w:t>
       </w:r>
-      <w:proofErr w:type="gramEnd"/>
       <w:r>
         <w:rPr>
           <w:rFonts w:ascii="Cambria Math" w:eastAsia="Cambria Math" w:hAnsi="Cambria Math" w:cs="Cambria Math"/>
@@ -16975,7 +16009,6 @@
           </mc:Fallback>
         </mc:AlternateContent>
       </w:r>
-      <w:proofErr w:type="gramStart"/>
       <w:r>
         <w:rPr>
           <w:rFonts w:ascii="Cambria Math" w:eastAsia="Cambria Math" w:hAnsi="Cambria Math" w:cs="Cambria Math"/>
@@ -16998,7 +16031,6 @@
         </w:rPr>
         <w:t>=</w:t>
       </w:r>
-      <w:proofErr w:type="gramEnd"/>
       <w:r>
         <w:rPr>
           <w:rFonts w:eastAsia="Cambria Math"/>
@@ -17546,21 +16578,7 @@
         <w:rPr>
           <w:color w:val="1F1F20"/>
         </w:rPr>
-        <w:t xml:space="preserve">where </w:t>
-      </w:r>
-      <w:proofErr w:type="gramStart"/>
-      <w:r>
-        <w:rPr>
-          <w:color w:val="1F1F20"/>
-        </w:rPr>
-        <w:t>At</w:t>
-      </w:r>
-      <w:proofErr w:type="gramEnd"/>
-      <w:r>
-        <w:rPr>
-          <w:color w:val="1F1F20"/>
-        </w:rPr>
-        <w:t xml:space="preserve"> is the actual value and Ft is the forecast value. Their difference is divided by the actual value</w:t>
+        <w:t>where At is the actual value and Ft is the forecast value. Their difference is divided by the actual value</w:t>
       </w:r>
       <w:r>
         <w:rPr>
@@ -18378,21 +17396,12 @@
         </w:rPr>
         <w:t xml:space="preserve"> </w:t>
       </w:r>
-      <w:proofErr w:type="spellStart"/>
-      <w:r>
-        <w:rPr>
-          <w:rFonts w:ascii="Times New Roman" w:hAnsi="Times New Roman" w:cs="Times New Roman"/>
-          <w:sz w:val="24"/>
-        </w:rPr>
-        <w:t>Tkinter</w:t>
-      </w:r>
-      <w:proofErr w:type="spellEnd"/>
-      <w:r>
-        <w:rPr>
-          <w:rFonts w:ascii="Times New Roman" w:hAnsi="Times New Roman" w:cs="Times New Roman"/>
-          <w:sz w:val="24"/>
-        </w:rPr>
-        <w:t>,</w:t>
+      <w:r>
+        <w:rPr>
+          <w:rFonts w:ascii="Times New Roman" w:hAnsi="Times New Roman" w:cs="Times New Roman"/>
+          <w:sz w:val="24"/>
+        </w:rPr>
+        <w:t>Tkinter,</w:t>
       </w:r>
       <w:r>
         <w:rPr>
@@ -19408,23 +18417,7 @@
           <w:rFonts w:ascii="Times New Roman" w:hAnsi="Times New Roman" w:cs="Times New Roman"/>
           <w:sz w:val="24"/>
         </w:rPr>
-        <w:t xml:space="preserve">usability guidelines and standards, including ISO 9241. These guidelines influence the layout, </w:t>
-      </w:r>
-      <w:proofErr w:type="spellStart"/>
-      <w:r>
-        <w:rPr>
-          <w:rFonts w:ascii="Times New Roman" w:hAnsi="Times New Roman" w:cs="Times New Roman"/>
-          <w:sz w:val="24"/>
-        </w:rPr>
-        <w:t>labeling</w:t>
-      </w:r>
-      <w:proofErr w:type="spellEnd"/>
-      <w:r>
-        <w:rPr>
-          <w:rFonts w:ascii="Times New Roman" w:hAnsi="Times New Roman" w:cs="Times New Roman"/>
-          <w:sz w:val="24"/>
-        </w:rPr>
-        <w:t>, and interactivity of the graphical user interface, creating an intuitive and efficient user experience.</w:t>
+        <w:t>usability guidelines and standards, including ISO 9241. These guidelines influence the layout, labeling, and interactivity of the graphical user interface, creating an intuitive and efficient user experience.</w:t>
       </w:r>
     </w:p>
     <w:p>
@@ -20783,7 +19776,6 @@
           <w:rFonts w:ascii="Times New Roman" w:hAnsi="Times New Roman" w:cs="Times New Roman"/>
         </w:rPr>
       </w:pPr>
-      <w:proofErr w:type="gramStart"/>
       <w:r>
         <w:rPr>
           <w:rFonts w:ascii="Times New Roman" w:hAnsi="Times New Roman" w:cs="Times New Roman"/>
@@ -20809,7 +19801,6 @@
         </w:rPr>
         <w:t>Experiment</w:t>
       </w:r>
-      <w:proofErr w:type="gramEnd"/>
       <w:r>
         <w:rPr>
           <w:rFonts w:ascii="Times New Roman" w:hAnsi="Times New Roman" w:cs="Times New Roman"/>
@@ -21195,43 +20186,7 @@
           <w:sz w:val="24"/>
           <w:szCs w:val="24"/>
         </w:rPr>
-        <w:t xml:space="preserve">To guarantee the smooth operation of our lung cancer classification models, we used a strong environment designed for data analysis and machine learning tasks in this project. Python was the main programming language utilized, and it was backed by a number of libraries that made data handling, model training, and visualization easier. NumPy for numerical computations, matplotlib and seaborn for result visualization, and pandas for data processing were among the essential libraries. We also used </w:t>
-      </w:r>
-      <w:proofErr w:type="gramStart"/>
-      <w:r>
-        <w:rPr>
-          <w:rFonts w:ascii="Times New Roman" w:hAnsi="Times New Roman" w:cs="Times New Roman"/>
-          <w:sz w:val="24"/>
-          <w:szCs w:val="24"/>
-        </w:rPr>
-        <w:t>scikit-learn</w:t>
-      </w:r>
-      <w:proofErr w:type="gramEnd"/>
-      <w:r>
-        <w:rPr>
-          <w:rFonts w:ascii="Times New Roman" w:hAnsi="Times New Roman" w:cs="Times New Roman"/>
-          <w:sz w:val="24"/>
-          <w:szCs w:val="24"/>
-        </w:rPr>
-        <w:t xml:space="preserve"> to construct machine learning algorithms, such as ensemble methods, logistic regression, support vector machines, and decision trees. Because of the </w:t>
-      </w:r>
-      <w:proofErr w:type="spellStart"/>
-      <w:r>
-        <w:rPr>
-          <w:rFonts w:ascii="Times New Roman" w:hAnsi="Times New Roman" w:cs="Times New Roman"/>
-          <w:sz w:val="24"/>
-          <w:szCs w:val="24"/>
-        </w:rPr>
-        <w:t>XGBoost</w:t>
-      </w:r>
-      <w:proofErr w:type="spellEnd"/>
-      <w:r>
-        <w:rPr>
-          <w:rFonts w:ascii="Times New Roman" w:hAnsi="Times New Roman" w:cs="Times New Roman"/>
-          <w:sz w:val="24"/>
-          <w:szCs w:val="24"/>
-        </w:rPr>
-        <w:t xml:space="preserve"> library's effectiveness in improving performance with structured data, it was particularly used.</w:t>
+        <w:t>To guarantee the smooth operation of our lung cancer classification models, we used a strong environment designed for data analysis and machine learning tasks in this project. Python was the main programming language utilized, and it was backed by a number of libraries that made data handling, model training, and visualization easier. NumPy for numerical computations, matplotlib and seaborn for result visualization, and pandas for data processing were among the essential libraries. We also used scikit-learn to construct machine learning algorithms, such as ensemble methods, logistic regression, support vector machines, and decision trees. Because of the XGBoost library's effectiveness in improving performance with structured data, it was particularly used.</w:t>
       </w:r>
     </w:p>
     <w:p>
@@ -21250,25 +20205,7 @@
           <w:sz w:val="24"/>
           <w:szCs w:val="24"/>
         </w:rPr>
-        <w:t xml:space="preserve">Anaconda was used to set up the environment, making deployment and package management easier. Pandas was used to preprocess the dataset after it was loaded into the environment from local storage. To get the dataset ready for </w:t>
-      </w:r>
-      <w:proofErr w:type="spellStart"/>
-      <w:r>
-        <w:rPr>
-          <w:rFonts w:ascii="Times New Roman" w:hAnsi="Times New Roman" w:cs="Times New Roman"/>
-          <w:sz w:val="24"/>
-          <w:szCs w:val="24"/>
-        </w:rPr>
-        <w:t>modeling</w:t>
-      </w:r>
-      <w:proofErr w:type="spellEnd"/>
-      <w:r>
-        <w:rPr>
-          <w:rFonts w:ascii="Times New Roman" w:hAnsi="Times New Roman" w:cs="Times New Roman"/>
-          <w:sz w:val="24"/>
-          <w:szCs w:val="24"/>
-        </w:rPr>
-        <w:t>, data preprocessing involved encoding categorical variables, addressing missing values, and feature scaling. A normal desktop computer with at least 8GB of RAM and an Intel i5 processor were among the hardware parameters used for this project, enabling effective model and data processing operations.</w:t>
+        <w:t>Anaconda was used to set up the environment, making deployment and package management easier. Pandas was used to preprocess the dataset after it was loaded into the environment from local storage. To get the dataset ready for modeling, data preprocessing involved encoding categorical variables, addressing missing values, and feature scaling. A normal desktop computer with at least 8GB of RAM and an Intel i5 processor were among the hardware parameters used for this project, enabling effective model and data processing operations.</w:t>
       </w:r>
     </w:p>
     <w:p>
@@ -21336,61 +20273,7 @@
           <w:sz w:val="24"/>
           <w:szCs w:val="24"/>
         </w:rPr>
-        <w:t xml:space="preserve">To guarantee the </w:t>
-      </w:r>
-      <w:proofErr w:type="spellStart"/>
-      <w:r>
-        <w:rPr>
-          <w:rFonts w:ascii="Times New Roman" w:hAnsi="Times New Roman" w:cs="Times New Roman"/>
-          <w:sz w:val="24"/>
-          <w:szCs w:val="24"/>
-        </w:rPr>
-        <w:t>caliber</w:t>
-      </w:r>
-      <w:proofErr w:type="spellEnd"/>
-      <w:r>
-        <w:rPr>
-          <w:rFonts w:ascii="Times New Roman" w:hAnsi="Times New Roman" w:cs="Times New Roman"/>
-          <w:sz w:val="24"/>
-          <w:szCs w:val="24"/>
-        </w:rPr>
-        <w:t xml:space="preserve"> and dependability of the input data for our machine learning models, the preprocessing stage was crucial. Several preprocessing procedures were performed on the dataset, which included a variety of variables pertaining to clinical data and patient demographics for lung cancer. Those included encoding the target variable, 'Level,' using scikit-</w:t>
-      </w:r>
-      <w:proofErr w:type="spellStart"/>
-      <w:r>
-        <w:rPr>
-          <w:rFonts w:ascii="Times New Roman" w:hAnsi="Times New Roman" w:cs="Times New Roman"/>
-          <w:sz w:val="24"/>
-          <w:szCs w:val="24"/>
-        </w:rPr>
-        <w:t>learn's</w:t>
-      </w:r>
-      <w:proofErr w:type="spellEnd"/>
-      <w:r>
-        <w:rPr>
-          <w:rFonts w:ascii="Times New Roman" w:hAnsi="Times New Roman" w:cs="Times New Roman"/>
-          <w:sz w:val="24"/>
-          <w:szCs w:val="24"/>
-        </w:rPr>
-        <w:t xml:space="preserve"> </w:t>
-      </w:r>
-      <w:proofErr w:type="spellStart"/>
-      <w:r>
-        <w:rPr>
-          <w:rFonts w:ascii="Times New Roman" w:hAnsi="Times New Roman" w:cs="Times New Roman"/>
-          <w:sz w:val="24"/>
-          <w:szCs w:val="24"/>
-        </w:rPr>
-        <w:t>LabelEncoder</w:t>
-      </w:r>
-      <w:proofErr w:type="spellEnd"/>
-      <w:r>
-        <w:rPr>
-          <w:rFonts w:ascii="Times New Roman" w:hAnsi="Times New Roman" w:cs="Times New Roman"/>
-          <w:sz w:val="24"/>
-          <w:szCs w:val="24"/>
-        </w:rPr>
-        <w:t xml:space="preserve"> and eliminating superfluous columns, such 'index' and 'Patient Id,' which don't aid in predictive </w:t>
+        <w:t xml:space="preserve">To guarantee the caliber and dependability of the input data for our machine learning models, the preprocessing stage was crucial. Several preprocessing procedures were performed on the dataset, which included a variety of variables pertaining to clinical data and patient demographics for lung cancer. Those included encoding the target variable, 'Level,' using scikit-learn's LabelEncoder and eliminating superfluous columns, such 'index' and 'Patient Id,' which don't aid in predictive </w:t>
       </w:r>
       <w:r>
         <w:rPr>
@@ -21441,11 +20324,12 @@
           <w:sz w:val="18"/>
           <w:szCs w:val="18"/>
         </w:rPr>
-        <w:t xml:space="preserve">from </w:t>
-      </w:r>
-      <w:proofErr w:type="spellStart"/>
-      <w:proofErr w:type="gramStart"/>
-      <w:r>
+        <w:t>from sklearn.neural_network import MLPClassifier</w:t>
+      </w:r>
+    </w:p>
+    <w:p>
+      <w:pPr>
+        <w:spacing w:line="360" w:lineRule="auto"/>
         <w:rPr>
           <w:rFonts w:ascii="Times New Roman" w:hAnsi="Times New Roman" w:cs="Times New Roman"/>
           <w:b/>
@@ -21453,9 +20337,7 @@
           <w:sz w:val="18"/>
           <w:szCs w:val="18"/>
         </w:rPr>
-        <w:t>sklearn.neural</w:t>
-      </w:r>
-      <w:proofErr w:type="gramEnd"/>
+      </w:pPr>
       <w:r>
         <w:rPr>
           <w:rFonts w:ascii="Times New Roman" w:hAnsi="Times New Roman" w:cs="Times New Roman"/>
@@ -21464,10 +20346,12 @@
           <w:sz w:val="18"/>
           <w:szCs w:val="18"/>
         </w:rPr>
-        <w:t>_network</w:t>
-      </w:r>
-      <w:proofErr w:type="spellEnd"/>
-      <w:r>
+        <w:t>from sklearn.metrics import accuracy_score</w:t>
+      </w:r>
+    </w:p>
+    <w:p>
+      <w:pPr>
+        <w:spacing w:line="360" w:lineRule="auto"/>
         <w:rPr>
           <w:rFonts w:ascii="Times New Roman" w:hAnsi="Times New Roman" w:cs="Times New Roman"/>
           <w:b/>
@@ -21475,9 +20359,7 @@
           <w:sz w:val="18"/>
           <w:szCs w:val="18"/>
         </w:rPr>
-        <w:t xml:space="preserve"> import </w:t>
-      </w:r>
-      <w:proofErr w:type="spellStart"/>
+      </w:pPr>
       <w:r>
         <w:rPr>
           <w:rFonts w:ascii="Times New Roman" w:hAnsi="Times New Roman" w:cs="Times New Roman"/>
@@ -21486,9 +20368,8 @@
           <w:sz w:val="18"/>
           <w:szCs w:val="18"/>
         </w:rPr>
-        <w:t>MLPClassifier</w:t>
-      </w:r>
-      <w:proofErr w:type="spellEnd"/>
+        <w:t># Initialize and train the MLP model</w:t>
+      </w:r>
     </w:p>
     <w:p>
       <w:pPr>
@@ -21509,11 +20390,12 @@
           <w:sz w:val="18"/>
           <w:szCs w:val="18"/>
         </w:rPr>
-        <w:t xml:space="preserve">from </w:t>
-      </w:r>
-      <w:proofErr w:type="spellStart"/>
-      <w:proofErr w:type="gramStart"/>
-      <w:r>
+        <w:t>mlp_model = MLPClassifier(hidden_layer_sizes=(100, ), max_iter=500, random_state=42)</w:t>
+      </w:r>
+    </w:p>
+    <w:p>
+      <w:pPr>
+        <w:spacing w:line="360" w:lineRule="auto"/>
         <w:rPr>
           <w:rFonts w:ascii="Times New Roman" w:hAnsi="Times New Roman" w:cs="Times New Roman"/>
           <w:b/>
@@ -21521,10 +20403,7 @@
           <w:sz w:val="18"/>
           <w:szCs w:val="18"/>
         </w:rPr>
-        <w:t>sklearn.metrics</w:t>
-      </w:r>
-      <w:proofErr w:type="spellEnd"/>
-      <w:proofErr w:type="gramEnd"/>
+      </w:pPr>
       <w:r>
         <w:rPr>
           <w:rFonts w:ascii="Times New Roman" w:hAnsi="Times New Roman" w:cs="Times New Roman"/>
@@ -21533,10 +20412,12 @@
           <w:sz w:val="18"/>
           <w:szCs w:val="18"/>
         </w:rPr>
-        <w:t xml:space="preserve"> import </w:t>
-      </w:r>
-      <w:proofErr w:type="spellStart"/>
-      <w:r>
+        <w:t>mlp_model.fit(X_train, y_train)</w:t>
+      </w:r>
+    </w:p>
+    <w:p>
+      <w:pPr>
+        <w:spacing w:line="360" w:lineRule="auto"/>
         <w:rPr>
           <w:rFonts w:ascii="Times New Roman" w:hAnsi="Times New Roman" w:cs="Times New Roman"/>
           <w:b/>
@@ -21544,9 +20425,7 @@
           <w:sz w:val="18"/>
           <w:szCs w:val="18"/>
         </w:rPr>
-        <w:t>accuracy_score</w:t>
-      </w:r>
-      <w:proofErr w:type="spellEnd"/>
+      </w:pPr>
     </w:p>
     <w:p>
       <w:pPr>
@@ -21567,7 +20446,7 @@
           <w:sz w:val="18"/>
           <w:szCs w:val="18"/>
         </w:rPr>
-        <w:t># Initialize and train the MLP model</w:t>
+        <w:t># Predictions and evaluation</w:t>
       </w:r>
     </w:p>
     <w:p>
@@ -21581,7 +20460,6 @@
           <w:szCs w:val="18"/>
         </w:rPr>
       </w:pPr>
-      <w:proofErr w:type="spellStart"/>
       <w:r>
         <w:rPr>
           <w:rFonts w:ascii="Times New Roman" w:hAnsi="Times New Roman" w:cs="Times New Roman"/>
@@ -21590,10 +20468,13 @@
           <w:sz w:val="18"/>
           <w:szCs w:val="18"/>
         </w:rPr>
-        <w:t>mlp_model</w:t>
-      </w:r>
-      <w:proofErr w:type="spellEnd"/>
-      <w:r>
+        <w:lastRenderedPageBreak/>
+        <w:t>y_pred = mlp_model.predict(X_test)</w:t>
+      </w:r>
+    </w:p>
+    <w:p>
+      <w:pPr>
+        <w:spacing w:line="360" w:lineRule="auto"/>
         <w:rPr>
           <w:rFonts w:ascii="Times New Roman" w:hAnsi="Times New Roman" w:cs="Times New Roman"/>
           <w:b/>
@@ -21601,10 +20482,7 @@
           <w:sz w:val="18"/>
           <w:szCs w:val="18"/>
         </w:rPr>
-        <w:t xml:space="preserve"> = </w:t>
-      </w:r>
-      <w:proofErr w:type="spellStart"/>
-      <w:proofErr w:type="gramStart"/>
+      </w:pPr>
       <w:r>
         <w:rPr>
           <w:rFonts w:ascii="Times New Roman" w:hAnsi="Times New Roman" w:cs="Times New Roman"/>
@@ -21613,10 +20491,12 @@
           <w:sz w:val="18"/>
           <w:szCs w:val="18"/>
         </w:rPr>
-        <w:t>MLPClassifier</w:t>
-      </w:r>
-      <w:proofErr w:type="spellEnd"/>
-      <w:r>
+        <w:t>accuracy = accuracy_score(y_test, y_pred)</w:t>
+      </w:r>
+    </w:p>
+    <w:p>
+      <w:pPr>
+        <w:spacing w:line="360" w:lineRule="auto"/>
         <w:rPr>
           <w:rFonts w:ascii="Times New Roman" w:hAnsi="Times New Roman" w:cs="Times New Roman"/>
           <w:b/>
@@ -21624,10 +20504,7 @@
           <w:sz w:val="18"/>
           <w:szCs w:val="18"/>
         </w:rPr>
-        <w:t>(</w:t>
-      </w:r>
-      <w:proofErr w:type="spellStart"/>
-      <w:proofErr w:type="gramEnd"/>
+      </w:pPr>
       <w:r>
         <w:rPr>
           <w:rFonts w:ascii="Times New Roman" w:hAnsi="Times New Roman" w:cs="Times New Roman"/>
@@ -21636,10 +20513,12 @@
           <w:sz w:val="18"/>
           <w:szCs w:val="18"/>
         </w:rPr>
-        <w:t>hidden_layer_sizes</w:t>
-      </w:r>
-      <w:proofErr w:type="spellEnd"/>
-      <w:r>
+        <w:t>print("Accuracy of MLP model:", accuracy)</w:t>
+      </w:r>
+    </w:p>
+    <w:p>
+      <w:pPr>
+        <w:spacing w:line="360" w:lineRule="auto"/>
         <w:rPr>
           <w:rFonts w:ascii="Times New Roman" w:hAnsi="Times New Roman" w:cs="Times New Roman"/>
           <w:b/>
@@ -21647,10 +20526,11 @@
           <w:sz w:val="18"/>
           <w:szCs w:val="18"/>
         </w:rPr>
-        <w:t xml:space="preserve">=(100, ), </w:t>
-      </w:r>
-      <w:proofErr w:type="spellStart"/>
-      <w:r>
+      </w:pPr>
+    </w:p>
+    <w:p>
+      <w:pPr>
+        <w:spacing w:line="360" w:lineRule="auto"/>
         <w:rPr>
           <w:rFonts w:ascii="Times New Roman" w:hAnsi="Times New Roman" w:cs="Times New Roman"/>
           <w:b/>
@@ -21658,9 +20538,7 @@
           <w:sz w:val="18"/>
           <w:szCs w:val="18"/>
         </w:rPr>
-        <w:t>max_iter</w:t>
-      </w:r>
-      <w:proofErr w:type="spellEnd"/>
+      </w:pPr>
       <w:r>
         <w:rPr>
           <w:rFonts w:ascii="Times New Roman" w:hAnsi="Times New Roman" w:cs="Times New Roman"/>
@@ -21669,10 +20547,12 @@
           <w:sz w:val="18"/>
           <w:szCs w:val="18"/>
         </w:rPr>
-        <w:t xml:space="preserve">=500, </w:t>
-      </w:r>
-      <w:proofErr w:type="spellStart"/>
-      <w:r>
+        <w:t>from sklearn.metrics import confusion_matrix</w:t>
+      </w:r>
+    </w:p>
+    <w:p>
+      <w:pPr>
+        <w:spacing w:line="360" w:lineRule="auto"/>
         <w:rPr>
           <w:rFonts w:ascii="Times New Roman" w:hAnsi="Times New Roman" w:cs="Times New Roman"/>
           <w:b/>
@@ -21680,9 +20560,7 @@
           <w:sz w:val="18"/>
           <w:szCs w:val="18"/>
         </w:rPr>
-        <w:t>random_state</w:t>
-      </w:r>
-      <w:proofErr w:type="spellEnd"/>
+      </w:pPr>
       <w:r>
         <w:rPr>
           <w:rFonts w:ascii="Times New Roman" w:hAnsi="Times New Roman" w:cs="Times New Roman"/>
@@ -21691,7 +20569,7 @@
           <w:sz w:val="18"/>
           <w:szCs w:val="18"/>
         </w:rPr>
-        <w:t>=42)</w:t>
+        <w:t>import seaborn as sns</w:t>
       </w:r>
     </w:p>
     <w:p>
@@ -21705,8 +20583,6 @@
           <w:szCs w:val="18"/>
         </w:rPr>
       </w:pPr>
-      <w:proofErr w:type="spellStart"/>
-      <w:proofErr w:type="gramStart"/>
       <w:r>
         <w:rPr>
           <w:rFonts w:ascii="Times New Roman" w:hAnsi="Times New Roman" w:cs="Times New Roman"/>
@@ -21715,10 +20591,12 @@
           <w:sz w:val="18"/>
           <w:szCs w:val="18"/>
         </w:rPr>
-        <w:t>mlp_model.fit</w:t>
-      </w:r>
-      <w:proofErr w:type="spellEnd"/>
-      <w:r>
+        <w:t>import matplotlib.pyplot as plt</w:t>
+      </w:r>
+    </w:p>
+    <w:p>
+      <w:pPr>
+        <w:spacing w:line="360" w:lineRule="auto"/>
         <w:rPr>
           <w:rFonts w:ascii="Times New Roman" w:hAnsi="Times New Roman" w:cs="Times New Roman"/>
           <w:b/>
@@ -21726,11 +20604,11 @@
           <w:sz w:val="18"/>
           <w:szCs w:val="18"/>
         </w:rPr>
-        <w:t>(</w:t>
-      </w:r>
-      <w:proofErr w:type="spellStart"/>
-      <w:proofErr w:type="gramEnd"/>
-      <w:r>
+      </w:pPr>
+    </w:p>
+    <w:p>
+      <w:pPr>
+        <w:spacing w:line="360" w:lineRule="auto"/>
         <w:rPr>
           <w:rFonts w:ascii="Times New Roman" w:hAnsi="Times New Roman" w:cs="Times New Roman"/>
           <w:b/>
@@ -21738,9 +20616,7 @@
           <w:sz w:val="18"/>
           <w:szCs w:val="18"/>
         </w:rPr>
-        <w:t>X_train</w:t>
-      </w:r>
-      <w:proofErr w:type="spellEnd"/>
+      </w:pPr>
       <w:r>
         <w:rPr>
           <w:rFonts w:ascii="Times New Roman" w:hAnsi="Times New Roman" w:cs="Times New Roman"/>
@@ -21749,10 +20625,12 @@
           <w:sz w:val="18"/>
           <w:szCs w:val="18"/>
         </w:rPr>
-        <w:t xml:space="preserve">, </w:t>
-      </w:r>
-      <w:proofErr w:type="spellStart"/>
-      <w:r>
+        <w:t># Confusion matrix visualization</w:t>
+      </w:r>
+    </w:p>
+    <w:p>
+      <w:pPr>
+        <w:spacing w:line="360" w:lineRule="auto"/>
         <w:rPr>
           <w:rFonts w:ascii="Times New Roman" w:hAnsi="Times New Roman" w:cs="Times New Roman"/>
           <w:b/>
@@ -21760,9 +20638,7 @@
           <w:sz w:val="18"/>
           <w:szCs w:val="18"/>
         </w:rPr>
-        <w:t>y_train</w:t>
-      </w:r>
-      <w:proofErr w:type="spellEnd"/>
+      </w:pPr>
       <w:r>
         <w:rPr>
           <w:rFonts w:ascii="Times New Roman" w:hAnsi="Times New Roman" w:cs="Times New Roman"/>
@@ -21771,7 +20647,7 @@
           <w:sz w:val="18"/>
           <w:szCs w:val="18"/>
         </w:rPr>
-        <w:t>)</w:t>
+        <w:t>conf_matrix = confusion_matrix(y_test, y_pred)</w:t>
       </w:r>
     </w:p>
     <w:p>
@@ -21785,10 +20661,7 @@
           <w:szCs w:val="18"/>
         </w:rPr>
       </w:pPr>
-    </w:p>
-    <w:p>
-      <w:pPr>
-        <w:spacing w:line="360" w:lineRule="auto"/>
+      <w:r>
         <w:rPr>
           <w:rFonts w:ascii="Times New Roman" w:hAnsi="Times New Roman" w:cs="Times New Roman"/>
           <w:b/>
@@ -21796,8 +20669,12 @@
           <w:sz w:val="18"/>
           <w:szCs w:val="18"/>
         </w:rPr>
-      </w:pPr>
-      <w:r>
+        <w:t>sns.heatmap(conf_matrix, annot=True, fmt='d', cmap='Blues',</w:t>
+      </w:r>
+    </w:p>
+    <w:p>
+      <w:pPr>
+        <w:spacing w:line="360" w:lineRule="auto"/>
         <w:rPr>
           <w:rFonts w:ascii="Times New Roman" w:hAnsi="Times New Roman" w:cs="Times New Roman"/>
           <w:b/>
@@ -21805,12 +20682,8 @@
           <w:sz w:val="18"/>
           <w:szCs w:val="18"/>
         </w:rPr>
-        <w:t># Predictions and evaluation</w:t>
-      </w:r>
-    </w:p>
-    <w:p>
-      <w:pPr>
-        <w:spacing w:line="360" w:lineRule="auto"/>
+      </w:pPr>
+      <w:r>
         <w:rPr>
           <w:rFonts w:ascii="Times New Roman" w:hAnsi="Times New Roman" w:cs="Times New Roman"/>
           <w:b/>
@@ -21818,8 +20691,8 @@
           <w:sz w:val="18"/>
           <w:szCs w:val="18"/>
         </w:rPr>
-      </w:pPr>
-      <w:proofErr w:type="spellStart"/>
+        <w:t xml:space="preserve">            xticklabels=label_encoder.classes_, </w:t>
+      </w:r>
       <w:r>
         <w:rPr>
           <w:rFonts w:ascii="Times New Roman" w:hAnsi="Times New Roman" w:cs="Times New Roman"/>
@@ -21828,10 +20701,8 @@
           <w:sz w:val="18"/>
           <w:szCs w:val="18"/>
         </w:rPr>
-        <w:lastRenderedPageBreak/>
-        <w:t>y_pred</w:t>
-      </w:r>
-      <w:proofErr w:type="spellEnd"/>
+        <w:t>stickable</w:t>
+      </w:r>
       <w:r>
         <w:rPr>
           <w:rFonts w:ascii="Times New Roman" w:hAnsi="Times New Roman" w:cs="Times New Roman"/>
@@ -21840,10 +20711,12 @@
           <w:sz w:val="18"/>
           <w:szCs w:val="18"/>
         </w:rPr>
-        <w:t xml:space="preserve"> = </w:t>
-      </w:r>
-      <w:proofErr w:type="spellStart"/>
-      <w:r>
+        <w:t>=label_encoder.classes_)</w:t>
+      </w:r>
+    </w:p>
+    <w:p>
+      <w:pPr>
+        <w:spacing w:line="360" w:lineRule="auto"/>
         <w:rPr>
           <w:rFonts w:ascii="Times New Roman" w:hAnsi="Times New Roman" w:cs="Times New Roman"/>
           <w:b/>
@@ -21851,9 +20724,7 @@
           <w:sz w:val="18"/>
           <w:szCs w:val="18"/>
         </w:rPr>
-        <w:t>mlp_</w:t>
-      </w:r>
-      <w:proofErr w:type="gramStart"/>
+      </w:pPr>
       <w:r>
         <w:rPr>
           <w:rFonts w:ascii="Times New Roman" w:hAnsi="Times New Roman" w:cs="Times New Roman"/>
@@ -21862,11 +20733,12 @@
           <w:sz w:val="18"/>
           <w:szCs w:val="18"/>
         </w:rPr>
-        <w:t>model.predict</w:t>
-      </w:r>
-      <w:proofErr w:type="spellEnd"/>
-      <w:proofErr w:type="gramEnd"/>
-      <w:r>
+        <w:t>plt.title('Confusion Matrix for MLP Model')</w:t>
+      </w:r>
+    </w:p>
+    <w:p>
+      <w:pPr>
+        <w:spacing w:line="360" w:lineRule="auto"/>
         <w:rPr>
           <w:rFonts w:ascii="Times New Roman" w:hAnsi="Times New Roman" w:cs="Times New Roman"/>
           <w:b/>
@@ -21874,9 +20746,7 @@
           <w:sz w:val="18"/>
           <w:szCs w:val="18"/>
         </w:rPr>
-        <w:t>(</w:t>
-      </w:r>
-      <w:proofErr w:type="spellStart"/>
+      </w:pPr>
       <w:r>
         <w:rPr>
           <w:rFonts w:ascii="Times New Roman" w:hAnsi="Times New Roman" w:cs="Times New Roman"/>
@@ -21885,10 +20755,12 @@
           <w:sz w:val="18"/>
           <w:szCs w:val="18"/>
         </w:rPr>
-        <w:t>X_test</w:t>
-      </w:r>
-      <w:proofErr w:type="spellEnd"/>
-      <w:r>
+        <w:t>plt.ylabel('Actual')</w:t>
+      </w:r>
+    </w:p>
+    <w:p>
+      <w:pPr>
+        <w:spacing w:line="360" w:lineRule="auto"/>
         <w:rPr>
           <w:rFonts w:ascii="Times New Roman" w:hAnsi="Times New Roman" w:cs="Times New Roman"/>
           <w:b/>
@@ -21896,12 +20768,8 @@
           <w:sz w:val="18"/>
           <w:szCs w:val="18"/>
         </w:rPr>
-        <w:t>)</w:t>
-      </w:r>
-    </w:p>
-    <w:p>
-      <w:pPr>
-        <w:spacing w:line="360" w:lineRule="auto"/>
+      </w:pPr>
+      <w:r>
         <w:rPr>
           <w:rFonts w:ascii="Times New Roman" w:hAnsi="Times New Roman" w:cs="Times New Roman"/>
           <w:b/>
@@ -21909,8 +20777,12 @@
           <w:sz w:val="18"/>
           <w:szCs w:val="18"/>
         </w:rPr>
-      </w:pPr>
-      <w:r>
+        <w:t>plt.xlabel('Predicted')</w:t>
+      </w:r>
+    </w:p>
+    <w:p>
+      <w:pPr>
+        <w:spacing w:line="360" w:lineRule="auto"/>
         <w:rPr>
           <w:rFonts w:ascii="Times New Roman" w:hAnsi="Times New Roman" w:cs="Times New Roman"/>
           <w:b/>
@@ -21918,9 +20790,7 @@
           <w:sz w:val="18"/>
           <w:szCs w:val="18"/>
         </w:rPr>
-        <w:t xml:space="preserve">accuracy = </w:t>
-      </w:r>
-      <w:proofErr w:type="spellStart"/>
+      </w:pPr>
       <w:r>
         <w:rPr>
           <w:rFonts w:ascii="Times New Roman" w:hAnsi="Times New Roman" w:cs="Times New Roman"/>
@@ -21929,804 +20799,7 @@
           <w:sz w:val="18"/>
           <w:szCs w:val="18"/>
         </w:rPr>
-        <w:t>accuracy_</w:t>
-      </w:r>
-      <w:proofErr w:type="gramStart"/>
-      <w:r>
-        <w:rPr>
-          <w:rFonts w:ascii="Times New Roman" w:hAnsi="Times New Roman" w:cs="Times New Roman"/>
-          <w:b/>
-          <w:bCs/>
-          <w:sz w:val="18"/>
-          <w:szCs w:val="18"/>
-        </w:rPr>
-        <w:t>score</w:t>
-      </w:r>
-      <w:proofErr w:type="spellEnd"/>
-      <w:r>
-        <w:rPr>
-          <w:rFonts w:ascii="Times New Roman" w:hAnsi="Times New Roman" w:cs="Times New Roman"/>
-          <w:b/>
-          <w:bCs/>
-          <w:sz w:val="18"/>
-          <w:szCs w:val="18"/>
-        </w:rPr>
-        <w:t>(</w:t>
-      </w:r>
-      <w:proofErr w:type="spellStart"/>
-      <w:proofErr w:type="gramEnd"/>
-      <w:r>
-        <w:rPr>
-          <w:rFonts w:ascii="Times New Roman" w:hAnsi="Times New Roman" w:cs="Times New Roman"/>
-          <w:b/>
-          <w:bCs/>
-          <w:sz w:val="18"/>
-          <w:szCs w:val="18"/>
-        </w:rPr>
-        <w:t>y_test</w:t>
-      </w:r>
-      <w:proofErr w:type="spellEnd"/>
-      <w:r>
-        <w:rPr>
-          <w:rFonts w:ascii="Times New Roman" w:hAnsi="Times New Roman" w:cs="Times New Roman"/>
-          <w:b/>
-          <w:bCs/>
-          <w:sz w:val="18"/>
-          <w:szCs w:val="18"/>
-        </w:rPr>
-        <w:t xml:space="preserve">, </w:t>
-      </w:r>
-      <w:proofErr w:type="spellStart"/>
-      <w:r>
-        <w:rPr>
-          <w:rFonts w:ascii="Times New Roman" w:hAnsi="Times New Roman" w:cs="Times New Roman"/>
-          <w:b/>
-          <w:bCs/>
-          <w:sz w:val="18"/>
-          <w:szCs w:val="18"/>
-        </w:rPr>
-        <w:t>y_pred</w:t>
-      </w:r>
-      <w:proofErr w:type="spellEnd"/>
-      <w:r>
-        <w:rPr>
-          <w:rFonts w:ascii="Times New Roman" w:hAnsi="Times New Roman" w:cs="Times New Roman"/>
-          <w:b/>
-          <w:bCs/>
-          <w:sz w:val="18"/>
-          <w:szCs w:val="18"/>
-        </w:rPr>
-        <w:t>)</w:t>
-      </w:r>
-    </w:p>
-    <w:p>
-      <w:pPr>
-        <w:spacing w:line="360" w:lineRule="auto"/>
-        <w:rPr>
-          <w:rFonts w:ascii="Times New Roman" w:hAnsi="Times New Roman" w:cs="Times New Roman"/>
-          <w:b/>
-          <w:bCs/>
-          <w:sz w:val="18"/>
-          <w:szCs w:val="18"/>
-        </w:rPr>
-      </w:pPr>
-      <w:proofErr w:type="gramStart"/>
-      <w:r>
-        <w:rPr>
-          <w:rFonts w:ascii="Times New Roman" w:hAnsi="Times New Roman" w:cs="Times New Roman"/>
-          <w:b/>
-          <w:bCs/>
-          <w:sz w:val="18"/>
-          <w:szCs w:val="18"/>
-        </w:rPr>
-        <w:t>print(</w:t>
-      </w:r>
-      <w:proofErr w:type="gramEnd"/>
-      <w:r>
-        <w:rPr>
-          <w:rFonts w:ascii="Times New Roman" w:hAnsi="Times New Roman" w:cs="Times New Roman"/>
-          <w:b/>
-          <w:bCs/>
-          <w:sz w:val="18"/>
-          <w:szCs w:val="18"/>
-        </w:rPr>
-        <w:t>"Accuracy of MLP model:", accuracy)</w:t>
-      </w:r>
-    </w:p>
-    <w:p>
-      <w:pPr>
-        <w:spacing w:line="360" w:lineRule="auto"/>
-        <w:rPr>
-          <w:rFonts w:ascii="Times New Roman" w:hAnsi="Times New Roman" w:cs="Times New Roman"/>
-          <w:b/>
-          <w:bCs/>
-          <w:sz w:val="18"/>
-          <w:szCs w:val="18"/>
-        </w:rPr>
-      </w:pPr>
-    </w:p>
-    <w:p>
-      <w:pPr>
-        <w:spacing w:line="360" w:lineRule="auto"/>
-        <w:rPr>
-          <w:rFonts w:ascii="Times New Roman" w:hAnsi="Times New Roman" w:cs="Times New Roman"/>
-          <w:b/>
-          <w:bCs/>
-          <w:sz w:val="18"/>
-          <w:szCs w:val="18"/>
-        </w:rPr>
-      </w:pPr>
-      <w:r>
-        <w:rPr>
-          <w:rFonts w:ascii="Times New Roman" w:hAnsi="Times New Roman" w:cs="Times New Roman"/>
-          <w:b/>
-          <w:bCs/>
-          <w:sz w:val="18"/>
-          <w:szCs w:val="18"/>
-        </w:rPr>
-        <w:t xml:space="preserve">from </w:t>
-      </w:r>
-      <w:proofErr w:type="spellStart"/>
-      <w:proofErr w:type="gramStart"/>
-      <w:r>
-        <w:rPr>
-          <w:rFonts w:ascii="Times New Roman" w:hAnsi="Times New Roman" w:cs="Times New Roman"/>
-          <w:b/>
-          <w:bCs/>
-          <w:sz w:val="18"/>
-          <w:szCs w:val="18"/>
-        </w:rPr>
-        <w:t>sklearn.metrics</w:t>
-      </w:r>
-      <w:proofErr w:type="spellEnd"/>
-      <w:proofErr w:type="gramEnd"/>
-      <w:r>
-        <w:rPr>
-          <w:rFonts w:ascii="Times New Roman" w:hAnsi="Times New Roman" w:cs="Times New Roman"/>
-          <w:b/>
-          <w:bCs/>
-          <w:sz w:val="18"/>
-          <w:szCs w:val="18"/>
-        </w:rPr>
-        <w:t xml:space="preserve"> import </w:t>
-      </w:r>
-      <w:proofErr w:type="spellStart"/>
-      <w:r>
-        <w:rPr>
-          <w:rFonts w:ascii="Times New Roman" w:hAnsi="Times New Roman" w:cs="Times New Roman"/>
-          <w:b/>
-          <w:bCs/>
-          <w:sz w:val="18"/>
-          <w:szCs w:val="18"/>
-        </w:rPr>
-        <w:t>confusion_matrix</w:t>
-      </w:r>
-      <w:proofErr w:type="spellEnd"/>
-    </w:p>
-    <w:p>
-      <w:pPr>
-        <w:spacing w:line="360" w:lineRule="auto"/>
-        <w:rPr>
-          <w:rFonts w:ascii="Times New Roman" w:hAnsi="Times New Roman" w:cs="Times New Roman"/>
-          <w:b/>
-          <w:bCs/>
-          <w:sz w:val="18"/>
-          <w:szCs w:val="18"/>
-        </w:rPr>
-      </w:pPr>
-      <w:r>
-        <w:rPr>
-          <w:rFonts w:ascii="Times New Roman" w:hAnsi="Times New Roman" w:cs="Times New Roman"/>
-          <w:b/>
-          <w:bCs/>
-          <w:sz w:val="18"/>
-          <w:szCs w:val="18"/>
-        </w:rPr>
-        <w:t xml:space="preserve">import seaborn as </w:t>
-      </w:r>
-      <w:proofErr w:type="spellStart"/>
-      <w:r>
-        <w:rPr>
-          <w:rFonts w:ascii="Times New Roman" w:hAnsi="Times New Roman" w:cs="Times New Roman"/>
-          <w:b/>
-          <w:bCs/>
-          <w:sz w:val="18"/>
-          <w:szCs w:val="18"/>
-        </w:rPr>
-        <w:t>sns</w:t>
-      </w:r>
-      <w:proofErr w:type="spellEnd"/>
-    </w:p>
-    <w:p>
-      <w:pPr>
-        <w:spacing w:line="360" w:lineRule="auto"/>
-        <w:rPr>
-          <w:rFonts w:ascii="Times New Roman" w:hAnsi="Times New Roman" w:cs="Times New Roman"/>
-          <w:b/>
-          <w:bCs/>
-          <w:sz w:val="18"/>
-          <w:szCs w:val="18"/>
-        </w:rPr>
-      </w:pPr>
-      <w:r>
-        <w:rPr>
-          <w:rFonts w:ascii="Times New Roman" w:hAnsi="Times New Roman" w:cs="Times New Roman"/>
-          <w:b/>
-          <w:bCs/>
-          <w:sz w:val="18"/>
-          <w:szCs w:val="18"/>
-        </w:rPr>
-        <w:t xml:space="preserve">import </w:t>
-      </w:r>
-      <w:proofErr w:type="spellStart"/>
-      <w:proofErr w:type="gramStart"/>
-      <w:r>
-        <w:rPr>
-          <w:rFonts w:ascii="Times New Roman" w:hAnsi="Times New Roman" w:cs="Times New Roman"/>
-          <w:b/>
-          <w:bCs/>
-          <w:sz w:val="18"/>
-          <w:szCs w:val="18"/>
-        </w:rPr>
-        <w:t>matplotlib.pyplot</w:t>
-      </w:r>
-      <w:proofErr w:type="spellEnd"/>
-      <w:proofErr w:type="gramEnd"/>
-      <w:r>
-        <w:rPr>
-          <w:rFonts w:ascii="Times New Roman" w:hAnsi="Times New Roman" w:cs="Times New Roman"/>
-          <w:b/>
-          <w:bCs/>
-          <w:sz w:val="18"/>
-          <w:szCs w:val="18"/>
-        </w:rPr>
-        <w:t xml:space="preserve"> as </w:t>
-      </w:r>
-      <w:proofErr w:type="spellStart"/>
-      <w:r>
-        <w:rPr>
-          <w:rFonts w:ascii="Times New Roman" w:hAnsi="Times New Roman" w:cs="Times New Roman"/>
-          <w:b/>
-          <w:bCs/>
-          <w:sz w:val="18"/>
-          <w:szCs w:val="18"/>
-        </w:rPr>
-        <w:t>plt</w:t>
-      </w:r>
-      <w:proofErr w:type="spellEnd"/>
-    </w:p>
-    <w:p>
-      <w:pPr>
-        <w:spacing w:line="360" w:lineRule="auto"/>
-        <w:rPr>
-          <w:rFonts w:ascii="Times New Roman" w:hAnsi="Times New Roman" w:cs="Times New Roman"/>
-          <w:b/>
-          <w:bCs/>
-          <w:sz w:val="18"/>
-          <w:szCs w:val="18"/>
-        </w:rPr>
-      </w:pPr>
-    </w:p>
-    <w:p>
-      <w:pPr>
-        <w:spacing w:line="360" w:lineRule="auto"/>
-        <w:rPr>
-          <w:rFonts w:ascii="Times New Roman" w:hAnsi="Times New Roman" w:cs="Times New Roman"/>
-          <w:b/>
-          <w:bCs/>
-          <w:sz w:val="18"/>
-          <w:szCs w:val="18"/>
-        </w:rPr>
-      </w:pPr>
-      <w:r>
-        <w:rPr>
-          <w:rFonts w:ascii="Times New Roman" w:hAnsi="Times New Roman" w:cs="Times New Roman"/>
-          <w:b/>
-          <w:bCs/>
-          <w:sz w:val="18"/>
-          <w:szCs w:val="18"/>
-        </w:rPr>
-        <w:t># Confusion matrix visualization</w:t>
-      </w:r>
-    </w:p>
-    <w:p>
-      <w:pPr>
-        <w:spacing w:line="360" w:lineRule="auto"/>
-        <w:rPr>
-          <w:rFonts w:ascii="Times New Roman" w:hAnsi="Times New Roman" w:cs="Times New Roman"/>
-          <w:b/>
-          <w:bCs/>
-          <w:sz w:val="18"/>
-          <w:szCs w:val="18"/>
-        </w:rPr>
-      </w:pPr>
-      <w:proofErr w:type="spellStart"/>
-      <w:r>
-        <w:rPr>
-          <w:rFonts w:ascii="Times New Roman" w:hAnsi="Times New Roman" w:cs="Times New Roman"/>
-          <w:b/>
-          <w:bCs/>
-          <w:sz w:val="18"/>
-          <w:szCs w:val="18"/>
-        </w:rPr>
-        <w:t>conf_matrix</w:t>
-      </w:r>
-      <w:proofErr w:type="spellEnd"/>
-      <w:r>
-        <w:rPr>
-          <w:rFonts w:ascii="Times New Roman" w:hAnsi="Times New Roman" w:cs="Times New Roman"/>
-          <w:b/>
-          <w:bCs/>
-          <w:sz w:val="18"/>
-          <w:szCs w:val="18"/>
-        </w:rPr>
-        <w:t xml:space="preserve"> = </w:t>
-      </w:r>
-      <w:proofErr w:type="spellStart"/>
-      <w:r>
-        <w:rPr>
-          <w:rFonts w:ascii="Times New Roman" w:hAnsi="Times New Roman" w:cs="Times New Roman"/>
-          <w:b/>
-          <w:bCs/>
-          <w:sz w:val="18"/>
-          <w:szCs w:val="18"/>
-        </w:rPr>
-        <w:t>confusion_</w:t>
-      </w:r>
-      <w:proofErr w:type="gramStart"/>
-      <w:r>
-        <w:rPr>
-          <w:rFonts w:ascii="Times New Roman" w:hAnsi="Times New Roman" w:cs="Times New Roman"/>
-          <w:b/>
-          <w:bCs/>
-          <w:sz w:val="18"/>
-          <w:szCs w:val="18"/>
-        </w:rPr>
-        <w:t>matrix</w:t>
-      </w:r>
-      <w:proofErr w:type="spellEnd"/>
-      <w:r>
-        <w:rPr>
-          <w:rFonts w:ascii="Times New Roman" w:hAnsi="Times New Roman" w:cs="Times New Roman"/>
-          <w:b/>
-          <w:bCs/>
-          <w:sz w:val="18"/>
-          <w:szCs w:val="18"/>
-        </w:rPr>
-        <w:t>(</w:t>
-      </w:r>
-      <w:proofErr w:type="spellStart"/>
-      <w:proofErr w:type="gramEnd"/>
-      <w:r>
-        <w:rPr>
-          <w:rFonts w:ascii="Times New Roman" w:hAnsi="Times New Roman" w:cs="Times New Roman"/>
-          <w:b/>
-          <w:bCs/>
-          <w:sz w:val="18"/>
-          <w:szCs w:val="18"/>
-        </w:rPr>
-        <w:t>y_test</w:t>
-      </w:r>
-      <w:proofErr w:type="spellEnd"/>
-      <w:r>
-        <w:rPr>
-          <w:rFonts w:ascii="Times New Roman" w:hAnsi="Times New Roman" w:cs="Times New Roman"/>
-          <w:b/>
-          <w:bCs/>
-          <w:sz w:val="18"/>
-          <w:szCs w:val="18"/>
-        </w:rPr>
-        <w:t xml:space="preserve">, </w:t>
-      </w:r>
-      <w:proofErr w:type="spellStart"/>
-      <w:r>
-        <w:rPr>
-          <w:rFonts w:ascii="Times New Roman" w:hAnsi="Times New Roman" w:cs="Times New Roman"/>
-          <w:b/>
-          <w:bCs/>
-          <w:sz w:val="18"/>
-          <w:szCs w:val="18"/>
-        </w:rPr>
-        <w:t>y_pred</w:t>
-      </w:r>
-      <w:proofErr w:type="spellEnd"/>
-      <w:r>
-        <w:rPr>
-          <w:rFonts w:ascii="Times New Roman" w:hAnsi="Times New Roman" w:cs="Times New Roman"/>
-          <w:b/>
-          <w:bCs/>
-          <w:sz w:val="18"/>
-          <w:szCs w:val="18"/>
-        </w:rPr>
-        <w:t>)</w:t>
-      </w:r>
-    </w:p>
-    <w:p>
-      <w:pPr>
-        <w:spacing w:line="360" w:lineRule="auto"/>
-        <w:rPr>
-          <w:rFonts w:ascii="Times New Roman" w:hAnsi="Times New Roman" w:cs="Times New Roman"/>
-          <w:b/>
-          <w:bCs/>
-          <w:sz w:val="18"/>
-          <w:szCs w:val="18"/>
-        </w:rPr>
-      </w:pPr>
-      <w:proofErr w:type="spellStart"/>
-      <w:proofErr w:type="gramStart"/>
-      <w:r>
-        <w:rPr>
-          <w:rFonts w:ascii="Times New Roman" w:hAnsi="Times New Roman" w:cs="Times New Roman"/>
-          <w:b/>
-          <w:bCs/>
-          <w:sz w:val="18"/>
-          <w:szCs w:val="18"/>
-        </w:rPr>
-        <w:t>sns.heatmap</w:t>
-      </w:r>
-      <w:proofErr w:type="spellEnd"/>
-      <w:proofErr w:type="gramEnd"/>
-      <w:r>
-        <w:rPr>
-          <w:rFonts w:ascii="Times New Roman" w:hAnsi="Times New Roman" w:cs="Times New Roman"/>
-          <w:b/>
-          <w:bCs/>
-          <w:sz w:val="18"/>
-          <w:szCs w:val="18"/>
-        </w:rPr>
-        <w:t>(</w:t>
-      </w:r>
-      <w:proofErr w:type="spellStart"/>
-      <w:r>
-        <w:rPr>
-          <w:rFonts w:ascii="Times New Roman" w:hAnsi="Times New Roman" w:cs="Times New Roman"/>
-          <w:b/>
-          <w:bCs/>
-          <w:sz w:val="18"/>
-          <w:szCs w:val="18"/>
-        </w:rPr>
-        <w:t>conf_matrix</w:t>
-      </w:r>
-      <w:proofErr w:type="spellEnd"/>
-      <w:r>
-        <w:rPr>
-          <w:rFonts w:ascii="Times New Roman" w:hAnsi="Times New Roman" w:cs="Times New Roman"/>
-          <w:b/>
-          <w:bCs/>
-          <w:sz w:val="18"/>
-          <w:szCs w:val="18"/>
-        </w:rPr>
-        <w:t xml:space="preserve">, </w:t>
-      </w:r>
-      <w:proofErr w:type="spellStart"/>
-      <w:r>
-        <w:rPr>
-          <w:rFonts w:ascii="Times New Roman" w:hAnsi="Times New Roman" w:cs="Times New Roman"/>
-          <w:b/>
-          <w:bCs/>
-          <w:sz w:val="18"/>
-          <w:szCs w:val="18"/>
-        </w:rPr>
-        <w:t>annot</w:t>
-      </w:r>
-      <w:proofErr w:type="spellEnd"/>
-      <w:r>
-        <w:rPr>
-          <w:rFonts w:ascii="Times New Roman" w:hAnsi="Times New Roman" w:cs="Times New Roman"/>
-          <w:b/>
-          <w:bCs/>
-          <w:sz w:val="18"/>
-          <w:szCs w:val="18"/>
-        </w:rPr>
-        <w:t xml:space="preserve">=True, </w:t>
-      </w:r>
-      <w:proofErr w:type="spellStart"/>
-      <w:r>
-        <w:rPr>
-          <w:rFonts w:ascii="Times New Roman" w:hAnsi="Times New Roman" w:cs="Times New Roman"/>
-          <w:b/>
-          <w:bCs/>
-          <w:sz w:val="18"/>
-          <w:szCs w:val="18"/>
-        </w:rPr>
-        <w:t>fmt</w:t>
-      </w:r>
-      <w:proofErr w:type="spellEnd"/>
-      <w:r>
-        <w:rPr>
-          <w:rFonts w:ascii="Times New Roman" w:hAnsi="Times New Roman" w:cs="Times New Roman"/>
-          <w:b/>
-          <w:bCs/>
-          <w:sz w:val="18"/>
-          <w:szCs w:val="18"/>
-        </w:rPr>
-        <w:t xml:space="preserve">='d', </w:t>
-      </w:r>
-      <w:proofErr w:type="spellStart"/>
-      <w:r>
-        <w:rPr>
-          <w:rFonts w:ascii="Times New Roman" w:hAnsi="Times New Roman" w:cs="Times New Roman"/>
-          <w:b/>
-          <w:bCs/>
-          <w:sz w:val="18"/>
-          <w:szCs w:val="18"/>
-        </w:rPr>
-        <w:t>cmap</w:t>
-      </w:r>
-      <w:proofErr w:type="spellEnd"/>
-      <w:r>
-        <w:rPr>
-          <w:rFonts w:ascii="Times New Roman" w:hAnsi="Times New Roman" w:cs="Times New Roman"/>
-          <w:b/>
-          <w:bCs/>
-          <w:sz w:val="18"/>
-          <w:szCs w:val="18"/>
-        </w:rPr>
-        <w:t>='Blues',</w:t>
-      </w:r>
-    </w:p>
-    <w:p>
-      <w:pPr>
-        <w:spacing w:line="360" w:lineRule="auto"/>
-        <w:rPr>
-          <w:rFonts w:ascii="Times New Roman" w:hAnsi="Times New Roman" w:cs="Times New Roman"/>
-          <w:b/>
-          <w:bCs/>
-          <w:sz w:val="18"/>
-          <w:szCs w:val="18"/>
-        </w:rPr>
-      </w:pPr>
-      <w:r>
-        <w:rPr>
-          <w:rFonts w:ascii="Times New Roman" w:hAnsi="Times New Roman" w:cs="Times New Roman"/>
-          <w:b/>
-          <w:bCs/>
-          <w:sz w:val="18"/>
-          <w:szCs w:val="18"/>
-        </w:rPr>
-        <w:t xml:space="preserve">            </w:t>
-      </w:r>
-      <w:proofErr w:type="spellStart"/>
-      <w:r>
-        <w:rPr>
-          <w:rFonts w:ascii="Times New Roman" w:hAnsi="Times New Roman" w:cs="Times New Roman"/>
-          <w:b/>
-          <w:bCs/>
-          <w:sz w:val="18"/>
-          <w:szCs w:val="18"/>
-        </w:rPr>
-        <w:t>xticklabels</w:t>
-      </w:r>
-      <w:proofErr w:type="spellEnd"/>
-      <w:r>
-        <w:rPr>
-          <w:rFonts w:ascii="Times New Roman" w:hAnsi="Times New Roman" w:cs="Times New Roman"/>
-          <w:b/>
-          <w:bCs/>
-          <w:sz w:val="18"/>
-          <w:szCs w:val="18"/>
-        </w:rPr>
-        <w:t>=</w:t>
-      </w:r>
-      <w:proofErr w:type="spellStart"/>
-      <w:r>
-        <w:rPr>
-          <w:rFonts w:ascii="Times New Roman" w:hAnsi="Times New Roman" w:cs="Times New Roman"/>
-          <w:b/>
-          <w:bCs/>
-          <w:sz w:val="18"/>
-          <w:szCs w:val="18"/>
-        </w:rPr>
-        <w:t>label_</w:t>
-      </w:r>
-      <w:proofErr w:type="gramStart"/>
-      <w:r>
-        <w:rPr>
-          <w:rFonts w:ascii="Times New Roman" w:hAnsi="Times New Roman" w:cs="Times New Roman"/>
-          <w:b/>
-          <w:bCs/>
-          <w:sz w:val="18"/>
-          <w:szCs w:val="18"/>
-        </w:rPr>
-        <w:t>encoder.classes</w:t>
-      </w:r>
-      <w:proofErr w:type="spellEnd"/>
-      <w:proofErr w:type="gramEnd"/>
-      <w:r>
-        <w:rPr>
-          <w:rFonts w:ascii="Times New Roman" w:hAnsi="Times New Roman" w:cs="Times New Roman"/>
-          <w:b/>
-          <w:bCs/>
-          <w:sz w:val="18"/>
-          <w:szCs w:val="18"/>
-        </w:rPr>
-        <w:t xml:space="preserve">_, </w:t>
-      </w:r>
-      <w:r>
-        <w:rPr>
-          <w:rFonts w:ascii="Times New Roman" w:hAnsi="Times New Roman" w:cs="Times New Roman"/>
-          <w:b/>
-          <w:bCs/>
-          <w:sz w:val="18"/>
-          <w:szCs w:val="18"/>
-        </w:rPr>
-        <w:t>stickable</w:t>
-      </w:r>
-      <w:r>
-        <w:rPr>
-          <w:rFonts w:ascii="Times New Roman" w:hAnsi="Times New Roman" w:cs="Times New Roman"/>
-          <w:b/>
-          <w:bCs/>
-          <w:sz w:val="18"/>
-          <w:szCs w:val="18"/>
-        </w:rPr>
-        <w:t>=</w:t>
-      </w:r>
-      <w:proofErr w:type="spellStart"/>
-      <w:r>
-        <w:rPr>
-          <w:rFonts w:ascii="Times New Roman" w:hAnsi="Times New Roman" w:cs="Times New Roman"/>
-          <w:b/>
-          <w:bCs/>
-          <w:sz w:val="18"/>
-          <w:szCs w:val="18"/>
-        </w:rPr>
-        <w:t>label_encoder.classes</w:t>
-      </w:r>
-      <w:proofErr w:type="spellEnd"/>
-      <w:r>
-        <w:rPr>
-          <w:rFonts w:ascii="Times New Roman" w:hAnsi="Times New Roman" w:cs="Times New Roman"/>
-          <w:b/>
-          <w:bCs/>
-          <w:sz w:val="18"/>
-          <w:szCs w:val="18"/>
-        </w:rPr>
-        <w:t>_)</w:t>
-      </w:r>
-    </w:p>
-    <w:p>
-      <w:pPr>
-        <w:spacing w:line="360" w:lineRule="auto"/>
-        <w:rPr>
-          <w:rFonts w:ascii="Times New Roman" w:hAnsi="Times New Roman" w:cs="Times New Roman"/>
-          <w:b/>
-          <w:bCs/>
-          <w:sz w:val="18"/>
-          <w:szCs w:val="18"/>
-        </w:rPr>
-      </w:pPr>
-      <w:proofErr w:type="spellStart"/>
-      <w:proofErr w:type="gramStart"/>
-      <w:r>
-        <w:rPr>
-          <w:rFonts w:ascii="Times New Roman" w:hAnsi="Times New Roman" w:cs="Times New Roman"/>
-          <w:b/>
-          <w:bCs/>
-          <w:sz w:val="18"/>
-          <w:szCs w:val="18"/>
-        </w:rPr>
-        <w:t>plt.title</w:t>
-      </w:r>
-      <w:proofErr w:type="spellEnd"/>
-      <w:proofErr w:type="gramEnd"/>
-      <w:r>
-        <w:rPr>
-          <w:rFonts w:ascii="Times New Roman" w:hAnsi="Times New Roman" w:cs="Times New Roman"/>
-          <w:b/>
-          <w:bCs/>
-          <w:sz w:val="18"/>
-          <w:szCs w:val="18"/>
-        </w:rPr>
-        <w:t>('Confusion Matrix for MLP Model')</w:t>
-      </w:r>
-    </w:p>
-    <w:p>
-      <w:pPr>
-        <w:spacing w:line="360" w:lineRule="auto"/>
-        <w:rPr>
-          <w:rFonts w:ascii="Times New Roman" w:hAnsi="Times New Roman" w:cs="Times New Roman"/>
-          <w:b/>
-          <w:bCs/>
-          <w:sz w:val="18"/>
-          <w:szCs w:val="18"/>
-        </w:rPr>
-      </w:pPr>
-      <w:proofErr w:type="spellStart"/>
-      <w:proofErr w:type="gramStart"/>
-      <w:r>
-        <w:rPr>
-          <w:rFonts w:ascii="Times New Roman" w:hAnsi="Times New Roman" w:cs="Times New Roman"/>
-          <w:b/>
-          <w:bCs/>
-          <w:sz w:val="18"/>
-          <w:szCs w:val="18"/>
-        </w:rPr>
-        <w:t>plt.ylabel</w:t>
-      </w:r>
-      <w:proofErr w:type="spellEnd"/>
-      <w:proofErr w:type="gramEnd"/>
-      <w:r>
-        <w:rPr>
-          <w:rFonts w:ascii="Times New Roman" w:hAnsi="Times New Roman" w:cs="Times New Roman"/>
-          <w:b/>
-          <w:bCs/>
-          <w:sz w:val="18"/>
-          <w:szCs w:val="18"/>
-        </w:rPr>
-        <w:t>('Actual')</w:t>
-      </w:r>
-    </w:p>
-    <w:p>
-      <w:pPr>
-        <w:spacing w:line="360" w:lineRule="auto"/>
-        <w:rPr>
-          <w:rFonts w:ascii="Times New Roman" w:hAnsi="Times New Roman" w:cs="Times New Roman"/>
-          <w:b/>
-          <w:bCs/>
-          <w:sz w:val="18"/>
-          <w:szCs w:val="18"/>
-        </w:rPr>
-      </w:pPr>
-      <w:proofErr w:type="spellStart"/>
-      <w:proofErr w:type="gramStart"/>
-      <w:r>
-        <w:rPr>
-          <w:rFonts w:ascii="Times New Roman" w:hAnsi="Times New Roman" w:cs="Times New Roman"/>
-          <w:b/>
-          <w:bCs/>
-          <w:sz w:val="18"/>
-          <w:szCs w:val="18"/>
-        </w:rPr>
-        <w:t>plt.xlabel</w:t>
-      </w:r>
-      <w:proofErr w:type="spellEnd"/>
-      <w:proofErr w:type="gramEnd"/>
-      <w:r>
-        <w:rPr>
-          <w:rFonts w:ascii="Times New Roman" w:hAnsi="Times New Roman" w:cs="Times New Roman"/>
-          <w:b/>
-          <w:bCs/>
-          <w:sz w:val="18"/>
-          <w:szCs w:val="18"/>
-        </w:rPr>
-        <w:t>('Predicted')</w:t>
-      </w:r>
-    </w:p>
-    <w:p>
-      <w:pPr>
-        <w:spacing w:line="360" w:lineRule="auto"/>
-        <w:rPr>
-          <w:rFonts w:ascii="Times New Roman" w:hAnsi="Times New Roman" w:cs="Times New Roman"/>
-          <w:b/>
-          <w:bCs/>
-          <w:sz w:val="18"/>
-          <w:szCs w:val="18"/>
-        </w:rPr>
-      </w:pPr>
-      <w:proofErr w:type="spellStart"/>
-      <w:proofErr w:type="gramStart"/>
-      <w:r>
-        <w:rPr>
-          <w:rFonts w:ascii="Times New Roman" w:hAnsi="Times New Roman" w:cs="Times New Roman"/>
-          <w:b/>
-          <w:bCs/>
-          <w:sz w:val="18"/>
-          <w:szCs w:val="18"/>
-        </w:rPr>
-        <w:t>plt.show</w:t>
-      </w:r>
-      <w:proofErr w:type="spellEnd"/>
-      <w:proofErr w:type="gramEnd"/>
-      <w:r>
-        <w:rPr>
-          <w:rFonts w:ascii="Times New Roman" w:hAnsi="Times New Roman" w:cs="Times New Roman"/>
-          <w:b/>
-          <w:bCs/>
-          <w:sz w:val="18"/>
-          <w:szCs w:val="18"/>
-        </w:rPr>
-        <w:t>()</w:t>
+        <w:t>plt.show()</w:t>
       </w:r>
     </w:p>
     <w:p>
@@ -23253,15 +21326,7 @@
         <w:ind w:right="177"/>
       </w:pPr>
       <w:r>
-        <w:t xml:space="preserve">The findings showed that ensemble approaches performed better than more conventional models like logistic regression and support vector machines, especially </w:t>
-      </w:r>
-      <w:proofErr w:type="spellStart"/>
-      <w:r>
-        <w:t>XGBoost</w:t>
-      </w:r>
-      <w:proofErr w:type="spellEnd"/>
-      <w:r>
-        <w:t>. The model performed better because it was resilient against overfitting and could accommodate missing values. Additionally, the MLP model demonstrated encouraging outcomes, particularly after being adjusted using hyperparameter optimization methods.</w:t>
+        <w:t>The findings showed that ensemble approaches performed better than more conventional models like logistic regression and support vector machines, especially XGBoost. The model performed better because it was resilient against overfitting and could accommodate missing values. Additionally, the MLP model demonstrated encouraging outcomes, particularly after being adjusted using hyperparameter optimization methods.</w:t>
       </w:r>
     </w:p>
     <w:p>
@@ -23778,29 +21843,7 @@
           <w:szCs w:val="24"/>
           <w:lang w:val="en-IN"/>
         </w:rPr>
-        <w:t xml:space="preserve">In conclusion, this study demonstrates how data-driven approaches can provide valuable insights into crime patterns and judicial outcomes. By </w:t>
-      </w:r>
-      <w:proofErr w:type="spellStart"/>
-      <w:r>
-        <w:rPr>
-          <w:rFonts w:ascii="Times New Roman" w:eastAsia="Times New Roman" w:hAnsi="Times New Roman" w:cs="Times New Roman"/>
-          <w:bCs/>
-          <w:sz w:val="24"/>
-          <w:szCs w:val="24"/>
-          <w:lang w:val="en-IN"/>
-        </w:rPr>
-        <w:t>analyzing</w:t>
-      </w:r>
-      <w:proofErr w:type="spellEnd"/>
-      <w:r>
-        <w:rPr>
-          <w:rFonts w:ascii="Times New Roman" w:eastAsia="Times New Roman" w:hAnsi="Times New Roman" w:cs="Times New Roman"/>
-          <w:bCs/>
-          <w:sz w:val="24"/>
-          <w:szCs w:val="24"/>
-          <w:lang w:val="en-IN"/>
-        </w:rPr>
-        <w:t xml:space="preserve"> comprehensive crime data across regions, we showed how detailed examination of parameters like cases reported, trials completed, and convictions can help identify inefficiencies in the judicial system and highlight areas for reform. The findings reveal that while some regions may exhibit high reporting and conviction rates, others struggle with cases pending trial or inadequate follow-up, which hampers justice delivery.</w:t>
+        <w:t>In conclusion, this study demonstrates how data-driven approaches can provide valuable insights into crime patterns and judicial outcomes. By analyzing comprehensive crime data across regions, we showed how detailed examination of parameters like cases reported, trials completed, and convictions can help identify inefficiencies in the judicial system and highlight areas for reform. The findings reveal that while some regions may exhibit high reporting and conviction rates, others struggle with cases pending trial or inadequate follow-up, which hampers justice delivery.</w:t>
       </w:r>
     </w:p>
     <w:p>
@@ -24017,47 +22060,7 @@
           <w:sz w:val="24"/>
           <w:szCs w:val="24"/>
         </w:rPr>
-        <w:t xml:space="preserve">[1] </w:t>
-      </w:r>
-      <w:proofErr w:type="spellStart"/>
-      <w:r>
-        <w:rPr>
-          <w:rFonts w:ascii="Times New Roman" w:eastAsia="Times New Roman" w:hAnsi="Times New Roman" w:cs="Times New Roman"/>
-          <w:bCs/>
-          <w:sz w:val="24"/>
-          <w:szCs w:val="24"/>
-        </w:rPr>
-        <w:t>Biau</w:t>
-      </w:r>
-      <w:proofErr w:type="spellEnd"/>
-      <w:r>
-        <w:rPr>
-          <w:rFonts w:ascii="Times New Roman" w:eastAsia="Times New Roman" w:hAnsi="Times New Roman" w:cs="Times New Roman"/>
-          <w:bCs/>
-          <w:sz w:val="24"/>
-          <w:szCs w:val="24"/>
-        </w:rPr>
-        <w:t xml:space="preserve">, G., </w:t>
-      </w:r>
-      <w:proofErr w:type="spellStart"/>
-      <w:r>
-        <w:rPr>
-          <w:rFonts w:ascii="Times New Roman" w:eastAsia="Times New Roman" w:hAnsi="Times New Roman" w:cs="Times New Roman"/>
-          <w:bCs/>
-          <w:sz w:val="24"/>
-          <w:szCs w:val="24"/>
-        </w:rPr>
-        <w:t>Scornet</w:t>
-      </w:r>
-      <w:proofErr w:type="spellEnd"/>
-      <w:r>
-        <w:rPr>
-          <w:rFonts w:ascii="Times New Roman" w:eastAsia="Times New Roman" w:hAnsi="Times New Roman" w:cs="Times New Roman"/>
-          <w:bCs/>
-          <w:sz w:val="24"/>
-          <w:szCs w:val="24"/>
-        </w:rPr>
-        <w:t xml:space="preserve">, E. (2019). A random forest guided tour. Test, 25(2), 197-227. </w:t>
+        <w:t xml:space="preserve">[1] Biau, G., Scornet, E. (2019). A random forest guided tour. Test, 25(2), 197-227. </w:t>
       </w:r>
     </w:p>
     <w:p>
@@ -24097,27 +22100,7 @@
           <w:sz w:val="24"/>
           <w:szCs w:val="24"/>
         </w:rPr>
-        <w:t xml:space="preserve">[3] Cheng, T., Haworth, J., Wang, J. (2022). </w:t>
-      </w:r>
-      <w:proofErr w:type="spellStart"/>
-      <w:r>
-        <w:rPr>
-          <w:rFonts w:ascii="Times New Roman" w:eastAsia="Times New Roman" w:hAnsi="Times New Roman" w:cs="Times New Roman"/>
-          <w:bCs/>
-          <w:sz w:val="24"/>
-          <w:szCs w:val="24"/>
-        </w:rPr>
-        <w:t>Spatio</w:t>
-      </w:r>
-      <w:proofErr w:type="spellEnd"/>
-      <w:r>
-        <w:rPr>
-          <w:rFonts w:ascii="Times New Roman" w:eastAsia="Times New Roman" w:hAnsi="Times New Roman" w:cs="Times New Roman"/>
-          <w:bCs/>
-          <w:sz w:val="24"/>
-          <w:szCs w:val="24"/>
-        </w:rPr>
-        <w:t xml:space="preserve">-temporal autocorrelation of road network data. Journal of Geographical Systems, 20(1), 97-111. </w:t>
+        <w:t xml:space="preserve">[3] Cheng, T., Haworth, J., Wang, J. (2022). Spatio-temporal autocorrelation of road network data. Journal of Geographical Systems, 20(1), 97-111. </w:t>
       </w:r>
     </w:p>
     <w:p>
@@ -24217,67 +22200,27 @@
           <w:sz w:val="24"/>
           <w:szCs w:val="24"/>
         </w:rPr>
-        <w:t xml:space="preserve">[8] Wang, Z., Yuan, Y., Zhang, C., Liu, M., Zha, H. (2019). </w:t>
-      </w:r>
-      <w:proofErr w:type="spellStart"/>
-      <w:r>
-        <w:rPr>
-          <w:rFonts w:ascii="Times New Roman" w:eastAsia="Times New Roman" w:hAnsi="Times New Roman" w:cs="Times New Roman"/>
-          <w:bCs/>
-          <w:sz w:val="24"/>
-          <w:szCs w:val="24"/>
-        </w:rPr>
-        <w:t>Spatio</w:t>
-      </w:r>
-      <w:proofErr w:type="spellEnd"/>
-      <w:r>
-        <w:rPr>
-          <w:rFonts w:ascii="Times New Roman" w:eastAsia="Times New Roman" w:hAnsi="Times New Roman" w:cs="Times New Roman"/>
-          <w:bCs/>
-          <w:sz w:val="24"/>
-          <w:szCs w:val="24"/>
-        </w:rPr>
-        <w:t xml:space="preserve">-temporal analysis of urban crime using predictive analytics. Journal of Big Data Research, 18(2), 12-26. </w:t>
-      </w:r>
-    </w:p>
-    <w:p>
-      <w:pPr>
-        <w:spacing w:line="360" w:lineRule="auto"/>
-        <w:rPr>
-          <w:rFonts w:ascii="Times New Roman" w:eastAsia="Times New Roman" w:hAnsi="Times New Roman" w:cs="Times New Roman"/>
-          <w:bCs/>
-          <w:sz w:val="24"/>
-          <w:szCs w:val="24"/>
-        </w:rPr>
-      </w:pPr>
-      <w:r>
-        <w:rPr>
-          <w:rFonts w:ascii="Times New Roman" w:eastAsia="Times New Roman" w:hAnsi="Times New Roman" w:cs="Times New Roman"/>
-          <w:bCs/>
-          <w:sz w:val="24"/>
-          <w:szCs w:val="24"/>
-        </w:rPr>
-        <w:t xml:space="preserve">[9] Mohler, G. O., Short, M. B., Brantingham, P. J., Schoenberg, F. P., Tita, G. E. (2019). Self-exciting point process </w:t>
-      </w:r>
-      <w:proofErr w:type="spellStart"/>
-      <w:r>
-        <w:rPr>
-          <w:rFonts w:ascii="Times New Roman" w:eastAsia="Times New Roman" w:hAnsi="Times New Roman" w:cs="Times New Roman"/>
-          <w:bCs/>
-          <w:sz w:val="24"/>
-          <w:szCs w:val="24"/>
-        </w:rPr>
-        <w:t>modeling</w:t>
-      </w:r>
-      <w:proofErr w:type="spellEnd"/>
-      <w:r>
-        <w:rPr>
-          <w:rFonts w:ascii="Times New Roman" w:eastAsia="Times New Roman" w:hAnsi="Times New Roman" w:cs="Times New Roman"/>
-          <w:bCs/>
-          <w:sz w:val="24"/>
-          <w:szCs w:val="24"/>
-        </w:rPr>
-        <w:t xml:space="preserve"> of crime. Journal of the American Statistical Association, 106(493), 100-108. </w:t>
+        <w:t xml:space="preserve">[8] Wang, Z., Yuan, Y., Zhang, C., Liu, M., Zha, H. (2019). Spatio-temporal analysis of urban crime using predictive analytics. Journal of Big Data Research, 18(2), 12-26. </w:t>
+      </w:r>
+    </w:p>
+    <w:p>
+      <w:pPr>
+        <w:spacing w:line="360" w:lineRule="auto"/>
+        <w:rPr>
+          <w:rFonts w:ascii="Times New Roman" w:eastAsia="Times New Roman" w:hAnsi="Times New Roman" w:cs="Times New Roman"/>
+          <w:bCs/>
+          <w:sz w:val="24"/>
+          <w:szCs w:val="24"/>
+        </w:rPr>
+      </w:pPr>
+      <w:r>
+        <w:rPr>
+          <w:rFonts w:ascii="Times New Roman" w:eastAsia="Times New Roman" w:hAnsi="Times New Roman" w:cs="Times New Roman"/>
+          <w:bCs/>
+          <w:sz w:val="24"/>
+          <w:szCs w:val="24"/>
+        </w:rPr>
+        <w:t xml:space="preserve">[9] Mohler, G. O., Short, M. B., Brantingham, P. J., Schoenberg, F. P., Tita, G. E. (2019). Self-exciting point process modeling of crime. Journal of the American Statistical Association, 106(493), 100-108. </w:t>
       </w:r>
     </w:p>
     <w:p>
@@ -24357,27 +22300,7 @@
           <w:sz w:val="24"/>
           <w:szCs w:val="24"/>
         </w:rPr>
-        <w:t xml:space="preserve">[13] </w:t>
-      </w:r>
-      <w:proofErr w:type="spellStart"/>
-      <w:r>
-        <w:rPr>
-          <w:rFonts w:ascii="Times New Roman" w:eastAsia="Times New Roman" w:hAnsi="Times New Roman" w:cs="Times New Roman"/>
-          <w:bCs/>
-          <w:sz w:val="24"/>
-          <w:szCs w:val="24"/>
-        </w:rPr>
-        <w:t>Malleson</w:t>
-      </w:r>
-      <w:proofErr w:type="spellEnd"/>
-      <w:r>
-        <w:rPr>
-          <w:rFonts w:ascii="Times New Roman" w:eastAsia="Times New Roman" w:hAnsi="Times New Roman" w:cs="Times New Roman"/>
-          <w:bCs/>
-          <w:sz w:val="24"/>
-          <w:szCs w:val="24"/>
-        </w:rPr>
-        <w:t xml:space="preserve">, N., Andresen, M. A. (2020). Exploring the impact of ambient population measures on London crime hotspots. Journal of Criminal Justice, 46, 52-63. </w:t>
+        <w:t xml:space="preserve">[13] Malleson, N., Andresen, M. A. (2020). Exploring the impact of ambient population measures on London crime hotspots. Journal of Criminal Justice, 46, 52-63. </w:t>
       </w:r>
     </w:p>
     <w:p>
@@ -24438,27 +22361,7 @@
           <w:szCs w:val="24"/>
         </w:rPr>
         <w:lastRenderedPageBreak/>
-        <w:t xml:space="preserve">[17] </w:t>
-      </w:r>
-      <w:proofErr w:type="spellStart"/>
-      <w:r>
-        <w:rPr>
-          <w:rFonts w:ascii="Times New Roman" w:eastAsia="Times New Roman" w:hAnsi="Times New Roman" w:cs="Times New Roman"/>
-          <w:bCs/>
-          <w:sz w:val="24"/>
-          <w:szCs w:val="24"/>
-        </w:rPr>
-        <w:t>Kianmehr</w:t>
-      </w:r>
-      <w:proofErr w:type="spellEnd"/>
-      <w:r>
-        <w:rPr>
-          <w:rFonts w:ascii="Times New Roman" w:eastAsia="Times New Roman" w:hAnsi="Times New Roman" w:cs="Times New Roman"/>
-          <w:bCs/>
-          <w:sz w:val="24"/>
-          <w:szCs w:val="24"/>
-        </w:rPr>
-        <w:t xml:space="preserve">, K., Alhajj, R. (2020). Effectiveness of support vector machine for crime hot-spots prediction. Applied Artificial Intelligence, 22(5), 433-458. </w:t>
+        <w:t xml:space="preserve">[17] Kianmehr, K., Alhajj, R. (2020). Effectiveness of support vector machine for crime hot-spots prediction. Applied Artificial Intelligence, 22(5), 433-458. </w:t>
       </w:r>
     </w:p>
     <w:p>
@@ -24498,87 +22401,27 @@
           <w:sz w:val="24"/>
           <w:szCs w:val="24"/>
         </w:rPr>
-        <w:t xml:space="preserve">[19] Wang, X., Rudin, C., Wagner, D., </w:t>
-      </w:r>
-      <w:proofErr w:type="spellStart"/>
-      <w:r>
-        <w:rPr>
-          <w:rFonts w:ascii="Times New Roman" w:eastAsia="Times New Roman" w:hAnsi="Times New Roman" w:cs="Times New Roman"/>
-          <w:bCs/>
-          <w:sz w:val="24"/>
-          <w:szCs w:val="24"/>
-        </w:rPr>
-        <w:t>Sevieri</w:t>
-      </w:r>
-      <w:proofErr w:type="spellEnd"/>
-      <w:r>
-        <w:rPr>
-          <w:rFonts w:ascii="Times New Roman" w:eastAsia="Times New Roman" w:hAnsi="Times New Roman" w:cs="Times New Roman"/>
-          <w:bCs/>
-          <w:sz w:val="24"/>
-          <w:szCs w:val="24"/>
-        </w:rPr>
-        <w:t xml:space="preserve">, R. (2021). Learning to detect patterns of crime. Advances in Neural Information Processing Systems, 26, 1-9. </w:t>
-      </w:r>
-    </w:p>
-    <w:p>
-      <w:pPr>
-        <w:spacing w:line="360" w:lineRule="auto"/>
-        <w:rPr>
-          <w:rFonts w:ascii="Times New Roman" w:eastAsia="Times New Roman" w:hAnsi="Times New Roman" w:cs="Times New Roman"/>
-          <w:bCs/>
-          <w:sz w:val="24"/>
-          <w:szCs w:val="24"/>
-        </w:rPr>
-      </w:pPr>
-      <w:r>
-        <w:rPr>
-          <w:rFonts w:ascii="Times New Roman" w:eastAsia="Times New Roman" w:hAnsi="Times New Roman" w:cs="Times New Roman"/>
-          <w:bCs/>
-          <w:sz w:val="24"/>
-          <w:szCs w:val="24"/>
-        </w:rPr>
-        <w:t xml:space="preserve">[20] Bogomolov, A., Lepri, B., Staiano, J., </w:t>
-      </w:r>
-      <w:proofErr w:type="spellStart"/>
-      <w:r>
-        <w:rPr>
-          <w:rFonts w:ascii="Times New Roman" w:eastAsia="Times New Roman" w:hAnsi="Times New Roman" w:cs="Times New Roman"/>
-          <w:bCs/>
-          <w:sz w:val="24"/>
-          <w:szCs w:val="24"/>
-        </w:rPr>
-        <w:t>Letouze</w:t>
-      </w:r>
-      <w:proofErr w:type="spellEnd"/>
-      <w:r>
-        <w:rPr>
-          <w:rFonts w:ascii="Times New Roman" w:eastAsia="Times New Roman" w:hAnsi="Times New Roman" w:cs="Times New Roman"/>
-          <w:bCs/>
-          <w:sz w:val="24"/>
-          <w:szCs w:val="24"/>
-        </w:rPr>
-        <w:t xml:space="preserve">, E., Oliver, N., </w:t>
-      </w:r>
-      <w:proofErr w:type="spellStart"/>
-      <w:r>
-        <w:rPr>
-          <w:rFonts w:ascii="Times New Roman" w:eastAsia="Times New Roman" w:hAnsi="Times New Roman" w:cs="Times New Roman"/>
-          <w:bCs/>
-          <w:sz w:val="24"/>
-          <w:szCs w:val="24"/>
-        </w:rPr>
-        <w:t>Pianesi</w:t>
-      </w:r>
-      <w:proofErr w:type="spellEnd"/>
-      <w:r>
-        <w:rPr>
-          <w:rFonts w:ascii="Times New Roman" w:eastAsia="Times New Roman" w:hAnsi="Times New Roman" w:cs="Times New Roman"/>
-          <w:bCs/>
-          <w:sz w:val="24"/>
-          <w:szCs w:val="24"/>
-        </w:rPr>
-        <w:t>, F., Pentland, A. (2019). Once upon a crime: Towards crime prediction from demographics and mobile data. Proceedings of the 16th ACM International Conference on Multimodal Interaction (ICMI), 427-434.</w:t>
+        <w:t xml:space="preserve">[19] Wang, X., Rudin, C., Wagner, D., Sevieri, R. (2021). Learning to detect patterns of crime. Advances in Neural Information Processing Systems, 26, 1-9. </w:t>
+      </w:r>
+    </w:p>
+    <w:p>
+      <w:pPr>
+        <w:spacing w:line="360" w:lineRule="auto"/>
+        <w:rPr>
+          <w:rFonts w:ascii="Times New Roman" w:eastAsia="Times New Roman" w:hAnsi="Times New Roman" w:cs="Times New Roman"/>
+          <w:bCs/>
+          <w:sz w:val="24"/>
+          <w:szCs w:val="24"/>
+        </w:rPr>
+      </w:pPr>
+      <w:r>
+        <w:rPr>
+          <w:rFonts w:ascii="Times New Roman" w:eastAsia="Times New Roman" w:hAnsi="Times New Roman" w:cs="Times New Roman"/>
+          <w:bCs/>
+          <w:sz w:val="24"/>
+          <w:szCs w:val="24"/>
+        </w:rPr>
+        <w:t>[20] Bogomolov, A., Lepri, B., Staiano, J., Letouze, E., Oliver, N., Pianesi, F., Pentland, A. (2019). Once upon a crime: Towards crime prediction from demographics and mobile data. Proceedings of the 16th ACM International Conference on Multimodal Interaction (ICMI), 427-434.</w:t>
       </w:r>
     </w:p>
     <w:p>
